--- a/Relatorio_SO.docx
+++ b/Relatorio_SO.docx
@@ -152,6 +152,9 @@
         </w:rPr>
       </w:pPr>
       <w:r>
+        <w:rPr>
+          <w:noProof/>
+        </w:rPr>
         <w:drawing>
           <wp:anchor distT="0" distB="0" distL="114300" distR="114300" simplePos="0" relativeHeight="251658240" behindDoc="1" locked="0" layoutInCell="1" allowOverlap="1" wp14:anchorId="7CA6FB17" wp14:editId="59E08B09">
             <wp:simplePos x="0" y="0"/>
@@ -1859,11 +1862,296 @@
         <w:t>sólido e de elevada qualidade.</w:t>
       </w:r>
     </w:p>
+    <w:p>
+      <w:pPr>
+        <w:rPr>
+          <w:sz w:val="20"/>
+          <w:szCs w:val="20"/>
+        </w:rPr>
+      </w:pPr>
+    </w:p>
+    <w:p>
+      <w:pPr>
+        <w:rPr>
+          <w:sz w:val="20"/>
+          <w:szCs w:val="20"/>
+        </w:rPr>
+      </w:pPr>
+    </w:p>
+    <w:p>
+      <w:pPr>
+        <w:rPr>
+          <w:sz w:val="20"/>
+          <w:szCs w:val="20"/>
+        </w:rPr>
+      </w:pPr>
+    </w:p>
+    <w:p>
+      <w:pPr>
+        <w:rPr>
+          <w:sz w:val="20"/>
+          <w:szCs w:val="20"/>
+        </w:rPr>
+      </w:pPr>
+    </w:p>
+    <w:p>
+      <w:pPr>
+        <w:rPr>
+          <w:sz w:val="20"/>
+          <w:szCs w:val="20"/>
+        </w:rPr>
+      </w:pPr>
+    </w:p>
+    <w:p>
+      <w:pPr>
+        <w:rPr>
+          <w:sz w:val="20"/>
+          <w:szCs w:val="20"/>
+        </w:rPr>
+      </w:pPr>
+    </w:p>
+    <w:p>
+      <w:pPr>
+        <w:rPr>
+          <w:sz w:val="20"/>
+          <w:szCs w:val="20"/>
+        </w:rPr>
+      </w:pPr>
+    </w:p>
+    <w:p>
+      <w:pPr>
+        <w:rPr>
+          <w:sz w:val="20"/>
+          <w:szCs w:val="20"/>
+        </w:rPr>
+      </w:pPr>
+    </w:p>
+    <w:p>
+      <w:pPr>
+        <w:rPr>
+          <w:sz w:val="20"/>
+          <w:szCs w:val="20"/>
+        </w:rPr>
+      </w:pPr>
+    </w:p>
+    <w:p>
+      <w:pPr>
+        <w:rPr>
+          <w:sz w:val="20"/>
+          <w:szCs w:val="20"/>
+        </w:rPr>
+      </w:pPr>
+    </w:p>
+    <w:p>
+      <w:pPr>
+        <w:rPr>
+          <w:sz w:val="20"/>
+          <w:szCs w:val="20"/>
+        </w:rPr>
+      </w:pPr>
+    </w:p>
+    <w:p>
+      <w:pPr>
+        <w:rPr>
+          <w:sz w:val="20"/>
+          <w:szCs w:val="20"/>
+        </w:rPr>
+      </w:pPr>
+    </w:p>
+    <w:p>
+      <w:pPr>
+        <w:rPr>
+          <w:sz w:val="20"/>
+          <w:szCs w:val="20"/>
+        </w:rPr>
+      </w:pPr>
+    </w:p>
+    <w:p>
+      <w:pPr>
+        <w:rPr>
+          <w:sz w:val="20"/>
+          <w:szCs w:val="20"/>
+        </w:rPr>
+      </w:pPr>
+    </w:p>
+    <w:p>
+      <w:pPr>
+        <w:rPr>
+          <w:sz w:val="20"/>
+          <w:szCs w:val="20"/>
+        </w:rPr>
+      </w:pPr>
+    </w:p>
+    <w:p>
+      <w:pPr>
+        <w:rPr>
+          <w:sz w:val="20"/>
+          <w:szCs w:val="20"/>
+        </w:rPr>
+      </w:pPr>
+    </w:p>
+    <w:p>
+      <w:pPr>
+        <w:rPr>
+          <w:sz w:val="20"/>
+          <w:szCs w:val="20"/>
+        </w:rPr>
+      </w:pPr>
+    </w:p>
+    <w:p>
+      <w:pPr>
+        <w:rPr>
+          <w:sz w:val="20"/>
+          <w:szCs w:val="20"/>
+        </w:rPr>
+      </w:pPr>
+    </w:p>
+    <w:p>
+      <w:pPr>
+        <w:rPr>
+          <w:sz w:val="20"/>
+          <w:szCs w:val="20"/>
+        </w:rPr>
+      </w:pPr>
+    </w:p>
+    <w:p>
+      <w:pPr>
+        <w:rPr>
+          <w:sz w:val="20"/>
+          <w:szCs w:val="20"/>
+        </w:rPr>
+      </w:pPr>
+    </w:p>
+    <w:p>
+      <w:pPr>
+        <w:rPr>
+          <w:sz w:val="20"/>
+          <w:szCs w:val="20"/>
+        </w:rPr>
+      </w:pPr>
+    </w:p>
+    <w:p>
+      <w:pPr>
+        <w:rPr>
+          <w:sz w:val="20"/>
+          <w:szCs w:val="20"/>
+        </w:rPr>
+      </w:pPr>
+    </w:p>
+    <w:p>
+      <w:pPr>
+        <w:rPr>
+          <w:sz w:val="20"/>
+          <w:szCs w:val="20"/>
+        </w:rPr>
+      </w:pPr>
+    </w:p>
+    <w:p>
+      <w:pPr>
+        <w:rPr>
+          <w:sz w:val="20"/>
+          <w:szCs w:val="20"/>
+        </w:rPr>
+      </w:pPr>
+    </w:p>
+    <w:p>
+      <w:pPr>
+        <w:rPr>
+          <w:sz w:val="20"/>
+          <w:szCs w:val="20"/>
+        </w:rPr>
+      </w:pPr>
+    </w:p>
+    <w:p>
+      <w:pPr>
+        <w:rPr>
+          <w:sz w:val="20"/>
+          <w:szCs w:val="20"/>
+        </w:rPr>
+      </w:pPr>
+    </w:p>
+    <w:p>
+      <w:pPr>
+        <w:rPr>
+          <w:sz w:val="20"/>
+          <w:szCs w:val="20"/>
+        </w:rPr>
+        <w:sectPr>
+          <w:type w:val="continuous"/>
+          <w:pgSz w:w="11906" w:h="16838"/>
+          <w:pgMar w:top="1417" w:right="1701" w:bottom="1417" w:left="1701" w:header="708" w:footer="708" w:gutter="0"/>
+          <w:cols w:num="2" w:space="709"/>
+          <w:docGrid w:linePitch="360"/>
+        </w:sectPr>
+      </w:pPr>
+    </w:p>
+    <w:p>
+      <w:pPr>
+        <w:rPr>
+          <w:sz w:val="20"/>
+          <w:szCs w:val="20"/>
+        </w:rPr>
+      </w:pPr>
+      <w:r>
+        <w:rPr>
+          <w:noProof/>
+        </w:rPr>
+        <w:lastRenderedPageBreak/>
+        <w:drawing>
+          <wp:inline distT="0" distB="0" distL="0" distR="0" wp14:anchorId="6619A608" wp14:editId="62E53F1C">
+            <wp:extent cx="5400040" cy="7565390"/>
+            <wp:effectExtent l="0" t="0" r="0" b="0"/>
+            <wp:docPr id="4" name="Imagem 4"/>
+            <wp:cNvGraphicFramePr>
+              <a:graphicFrameLocks xmlns:a="http://schemas.openxmlformats.org/drawingml/2006/main" noChangeAspect="1"/>
+            </wp:cNvGraphicFramePr>
+            <a:graphic xmlns:a="http://schemas.openxmlformats.org/drawingml/2006/main">
+              <a:graphicData uri="http://schemas.openxmlformats.org/drawingml/2006/picture">
+                <pic:pic xmlns:pic="http://schemas.openxmlformats.org/drawingml/2006/picture">
+                  <pic:nvPicPr>
+                    <pic:cNvPr id="0" name="Picture 5"/>
+                    <pic:cNvPicPr>
+                      <a:picLocks noChangeAspect="1" noChangeArrowheads="1"/>
+                    </pic:cNvPicPr>
+                  </pic:nvPicPr>
+                  <pic:blipFill>
+                    <a:blip r:embed="rId6">
+                      <a:extLst>
+                        <a:ext uri="{28A0092B-C50C-407E-A947-70E740481C1C}">
+                          <a14:useLocalDpi xmlns:a14="http://schemas.microsoft.com/office/drawing/2010/main" val="0"/>
+                        </a:ext>
+                      </a:extLst>
+                    </a:blip>
+                    <a:srcRect/>
+                    <a:stretch>
+                      <a:fillRect/>
+                    </a:stretch>
+                  </pic:blipFill>
+                  <pic:spPr bwMode="auto">
+                    <a:xfrm>
+                      <a:off x="0" y="0"/>
+                      <a:ext cx="5400040" cy="7565390"/>
+                    </a:xfrm>
+                    <a:prstGeom prst="rect">
+                      <a:avLst/>
+                    </a:prstGeom>
+                    <a:noFill/>
+                    <a:ln>
+                      <a:noFill/>
+                    </a:ln>
+                  </pic:spPr>
+                </pic:pic>
+              </a:graphicData>
+            </a:graphic>
+          </wp:inline>
+        </w:drawing>
+      </w:r>
+    </w:p>
     <w:sectPr>
       <w:type w:val="continuous"/>
       <w:pgSz w:w="11906" w:h="16838"/>
       <w:pgMar w:top="1417" w:right="1701" w:bottom="1417" w:left="1701" w:header="708" w:footer="708" w:gutter="0"/>
-      <w:cols w:num="2" w:space="709"/>
+      <w:cols w:space="709"/>
       <w:docGrid w:linePitch="360"/>
     </w:sectPr>
   </w:body>
@@ -2393,6 +2681,7 @@
   <w:style w:type="character" w:default="1" w:styleId="Fontepargpadro">
     <w:name w:val="Default Paragraph Font"/>
     <w:uiPriority w:val="1"/>
+    <w:semiHidden/>
     <w:unhideWhenUsed/>
   </w:style>
   <w:style w:type="table" w:default="1" w:styleId="Tabelanormal">

--- a/Relatorio_SO.docx
+++ b/Relatorio_SO.docx
@@ -536,14 +536,63 @@
           <w:szCs w:val="20"/>
         </w:rPr>
         <w:tab/>
-        <w:t xml:space="preserve">O tema do trabalho é desenvolver uma simulação de corridas de carros e aspetos relacionados </w:t>
-      </w:r>
-      <w:r>
-        <w:rPr>
-          <w:sz w:val="20"/>
-          <w:szCs w:val="20"/>
-        </w:rPr>
-        <w:t xml:space="preserve">com a gestão de uma corrida de carros em pista. Alguns destes aspetos incluem gestão de equipas e carros participantes, gestão de avarias e reabastecimentos de combustível e gestão das dinâmicas das </w:t>
+        <w:t>O tema do trabalho é desenvolver uma simulação de corridas de carros</w:t>
+      </w:r>
+      <w:r>
+        <w:rPr>
+          <w:sz w:val="20"/>
+          <w:szCs w:val="20"/>
+        </w:rPr>
+        <w:t>, tendo em conta os</w:t>
+      </w:r>
+      <w:r>
+        <w:rPr>
+          <w:sz w:val="20"/>
+          <w:szCs w:val="20"/>
+        </w:rPr>
+        <w:t xml:space="preserve"> aspetos relacionados </w:t>
+      </w:r>
+      <w:r>
+        <w:rPr>
+          <w:sz w:val="20"/>
+          <w:szCs w:val="20"/>
+        </w:rPr>
+        <w:t>com a sua gestão</w:t>
+      </w:r>
+      <w:r>
+        <w:rPr>
+          <w:sz w:val="20"/>
+          <w:szCs w:val="20"/>
+        </w:rPr>
+        <w:t xml:space="preserve">. Alguns destes aspetos </w:t>
+      </w:r>
+      <w:r>
+        <w:rPr>
+          <w:sz w:val="20"/>
+          <w:szCs w:val="20"/>
+        </w:rPr>
+        <w:t>são a</w:t>
+      </w:r>
+      <w:r>
+        <w:rPr>
+          <w:sz w:val="20"/>
+          <w:szCs w:val="20"/>
+        </w:rPr>
+        <w:t xml:space="preserve"> gestão de equipas e carros participantes, gestão de avarias</w:t>
+      </w:r>
+      <w:r>
+        <w:rPr>
+          <w:sz w:val="20"/>
+          <w:szCs w:val="20"/>
+        </w:rPr>
+        <w:t xml:space="preserve">, </w:t>
+      </w:r>
+      <w:r>
+        <w:rPr>
+          <w:sz w:val="20"/>
+          <w:szCs w:val="20"/>
+        </w:rPr>
+        <w:t xml:space="preserve">reabastecimentos de combustível e gestão das dinâmicas das </w:t>
       </w:r>
       <w:r>
         <w:rPr>
@@ -559,7 +608,35 @@
           <w:sz w:val="20"/>
           <w:szCs w:val="20"/>
         </w:rPr>
-        <w:t xml:space="preserve"> das equipas. Assim, o tema e os aspetos referidos permitiram explorar de uma forma mais aprofunda conceitos abordados no contexto de aulas teórico-práticas e práticas, tais como:</w:t>
+        <w:t xml:space="preserve"> das equipas. Assim, o tema e os aspetos referidos permitiram explorar de uma forma mais profunda conceitos abordados no contexto d</w:t>
+      </w:r>
+      <w:r>
+        <w:rPr>
+          <w:sz w:val="20"/>
+          <w:szCs w:val="20"/>
+        </w:rPr>
+        <w:t>as</w:t>
+      </w:r>
+      <w:r>
+        <w:rPr>
+          <w:sz w:val="20"/>
+          <w:szCs w:val="20"/>
+        </w:rPr>
+        <w:t xml:space="preserve"> aulas teórico-práticas e práticas</w:t>
+      </w:r>
+      <w:r>
+        <w:rPr>
+          <w:sz w:val="20"/>
+          <w:szCs w:val="20"/>
+        </w:rPr>
+        <w:t xml:space="preserve"> de SO</w:t>
+      </w:r>
+      <w:r>
+        <w:rPr>
+          <w:sz w:val="20"/>
+          <w:szCs w:val="20"/>
+        </w:rPr>
+        <w:t>, tais como:</w:t>
       </w:r>
     </w:p>
     <w:p>
@@ -569,6 +646,7 @@
           <w:ilvl w:val="0"/>
           <w:numId w:val="1"/>
         </w:numPr>
+        <w:ind w:left="709"/>
         <w:jc w:val="both"/>
         <w:rPr>
           <w:sz w:val="20"/>
@@ -606,6 +684,7 @@
           <w:ilvl w:val="0"/>
           <w:numId w:val="1"/>
         </w:numPr>
+        <w:ind w:left="709"/>
         <w:jc w:val="both"/>
         <w:rPr>
           <w:sz w:val="20"/>
@@ -659,6 +738,7 @@
           <w:ilvl w:val="0"/>
           <w:numId w:val="1"/>
         </w:numPr>
+        <w:ind w:left="709"/>
         <w:jc w:val="both"/>
         <w:rPr>
           <w:sz w:val="20"/>
@@ -801,16 +881,50 @@
           <w:szCs w:val="20"/>
         </w:rPr>
         <w:tab/>
-        <w:t xml:space="preserve">A nível de sincronização de recursos, apesar de na primeira meta ter sido considerada a utilização de semáforos POSIX, optou-se por uma utilização extensiva de variáveis de condição e </w:t>
-      </w:r>
-      <w:r>
-        <w:rPr>
-          <w:i/>
-          <w:iCs/>
-          <w:sz w:val="20"/>
-          <w:szCs w:val="20"/>
-        </w:rPr>
-        <w:t>pthreads mutexes</w:t>
+        <w:t xml:space="preserve">A nível de sincronização de recursos, apesar de na primeira meta ter sido considerada a utilização de semáforos </w:t>
+      </w:r>
+      <w:r>
+        <w:rPr>
+          <w:i/>
+          <w:iCs/>
+          <w:sz w:val="20"/>
+          <w:szCs w:val="20"/>
+        </w:rPr>
+        <w:t>POSIX</w:t>
+      </w:r>
+      <w:r>
+        <w:rPr>
+          <w:sz w:val="20"/>
+          <w:szCs w:val="20"/>
+        </w:rPr>
+        <w:t xml:space="preserve">, optou-se por uma utilização extensiva de variáveis de condição e </w:t>
+      </w:r>
+      <w:r>
+        <w:rPr>
+          <w:i/>
+          <w:iCs/>
+          <w:sz w:val="20"/>
+          <w:szCs w:val="20"/>
+        </w:rPr>
+        <w:t>mutexes</w:t>
+      </w:r>
+      <w:r>
+        <w:rPr>
+          <w:i/>
+          <w:iCs/>
+          <w:sz w:val="20"/>
+          <w:szCs w:val="20"/>
+        </w:rPr>
+        <w:t xml:space="preserve"> </w:t>
+      </w:r>
+      <w:r>
+        <w:rPr>
+          <w:i/>
+          <w:iCs/>
+          <w:sz w:val="20"/>
+          <w:szCs w:val="20"/>
+        </w:rPr>
+        <w:t>pthread</w:t>
       </w:r>
       <w:r>
         <w:rPr>
@@ -833,7 +947,39 @@
           <w:sz w:val="20"/>
           <w:szCs w:val="20"/>
         </w:rPr>
-        <w:t xml:space="preserve"> efetuados que revelaram uma melhor eficiência e performance dos </w:t>
+        <w:t xml:space="preserve"> efetuados que revelaram uma melhor eficiência e </w:t>
+      </w:r>
+      <w:r>
+        <w:rPr>
+          <w:i/>
+          <w:iCs/>
+          <w:sz w:val="20"/>
+          <w:szCs w:val="20"/>
+        </w:rPr>
+        <w:t>performance</w:t>
+      </w:r>
+      <w:r>
+        <w:rPr>
+          <w:sz w:val="20"/>
+          <w:szCs w:val="20"/>
+        </w:rPr>
+        <w:t xml:space="preserve"> dos </w:t>
+      </w:r>
+      <w:r>
+        <w:rPr>
+          <w:i/>
+          <w:iCs/>
+          <w:sz w:val="20"/>
+          <w:szCs w:val="20"/>
+        </w:rPr>
+        <w:t>mutexes</w:t>
+      </w:r>
+      <w:r>
+        <w:rPr>
+          <w:sz w:val="20"/>
+          <w:szCs w:val="20"/>
+        </w:rPr>
+        <w:t xml:space="preserve"> </w:t>
       </w:r>
       <w:r>
         <w:rPr>
@@ -853,19 +999,54 @@
       </w:r>
       <w:r>
         <w:rPr>
-          <w:i/>
-          <w:iCs/>
-          <w:sz w:val="20"/>
-          <w:szCs w:val="20"/>
-        </w:rPr>
-        <w:t>mutexes</w:t>
-      </w:r>
-      <w:r>
-        <w:rPr>
-          <w:sz w:val="20"/>
-          <w:szCs w:val="20"/>
-        </w:rPr>
-        <w:t xml:space="preserve"> comparativamente aos semáforos POSIX. Assim, os mecanismos de sincronização referidos são utilizados no controlo do início da corrida, de acessos a dados na região de memória partilhada e eventos de </w:t>
+          <w:sz w:val="20"/>
+          <w:szCs w:val="20"/>
+        </w:rPr>
+        <w:t xml:space="preserve">comparativamente aos semáforos </w:t>
+      </w:r>
+      <w:r>
+        <w:rPr>
+          <w:i/>
+          <w:iCs/>
+          <w:sz w:val="20"/>
+          <w:szCs w:val="20"/>
+        </w:rPr>
+        <w:t>POSIX</w:t>
+      </w:r>
+      <w:r>
+        <w:rPr>
+          <w:sz w:val="20"/>
+          <w:szCs w:val="20"/>
+        </w:rPr>
+        <w:t>. Assim, os mecanismos de sincronização referidos são utilizados no controlo do início</w:t>
+      </w:r>
+      <w:r>
+        <w:rPr>
+          <w:sz w:val="20"/>
+          <w:szCs w:val="20"/>
+        </w:rPr>
+        <w:t>, interrupção e fim</w:t>
+      </w:r>
+      <w:r>
+        <w:rPr>
+          <w:sz w:val="20"/>
+          <w:szCs w:val="20"/>
+        </w:rPr>
+        <w:t xml:space="preserve"> da corrida, de acessos a dados na região de memória partilhada e</w:t>
+      </w:r>
+      <w:r>
+        <w:rPr>
+          <w:sz w:val="20"/>
+          <w:szCs w:val="20"/>
+        </w:rPr>
+        <w:t xml:space="preserve"> de</w:t>
+      </w:r>
+      <w:r>
+        <w:rPr>
+          <w:sz w:val="20"/>
+          <w:szCs w:val="20"/>
+        </w:rPr>
+        <w:t xml:space="preserve"> eventos de </w:t>
       </w:r>
       <w:r>
         <w:rPr>
@@ -905,14 +1086,7 @@
           <w:sz w:val="20"/>
           <w:szCs w:val="20"/>
         </w:rPr>
-        <w:t xml:space="preserve">dos eventos gerados, decidiu-se </w:t>
-      </w:r>
-      <w:r>
-        <w:rPr>
-          <w:sz w:val="20"/>
-          <w:szCs w:val="20"/>
-        </w:rPr>
-        <w:t xml:space="preserve">implementar um </w:t>
+        <w:t xml:space="preserve">dos eventos gerados, decidiu-se implementar um </w:t>
       </w:r>
       <w:r>
         <w:rPr>
@@ -951,7 +1125,44 @@
           <w:sz w:val="20"/>
           <w:szCs w:val="20"/>
         </w:rPr>
-        <w:t xml:space="preserve">de relógio, os vários processos e </w:t>
+        <w:t>de relógio</w:t>
+      </w:r>
+      <w:r>
+        <w:rPr>
+          <w:sz w:val="20"/>
+          <w:szCs w:val="20"/>
+        </w:rPr>
+        <w:t xml:space="preserve"> (simulado pelo </w:t>
+      </w:r>
+      <w:r>
+        <w:rPr>
+          <w:i/>
+          <w:iCs/>
+          <w:sz w:val="20"/>
+          <w:szCs w:val="20"/>
+        </w:rPr>
+        <w:t>clock</w:t>
+      </w:r>
+      <w:r>
+        <w:rPr>
+          <w:sz w:val="20"/>
+          <w:szCs w:val="20"/>
+        </w:rPr>
+        <w:t>)</w:t>
+      </w:r>
+      <w:r>
+        <w:rPr>
+          <w:sz w:val="20"/>
+          <w:szCs w:val="20"/>
+        </w:rPr>
+        <w:t xml:space="preserve">, os vários </w:t>
+      </w:r>
+      <w:r>
+        <w:rPr>
+          <w:sz w:val="20"/>
+          <w:szCs w:val="20"/>
+        </w:rPr>
+        <w:t xml:space="preserve">processos e </w:t>
       </w:r>
       <w:r>
         <w:rPr>
@@ -967,7 +1178,158 @@
           <w:sz w:val="20"/>
           <w:szCs w:val="20"/>
         </w:rPr>
-        <w:t xml:space="preserve"> executam a sua tarefa e ficam à espera que o clock assinale o início do próximo ciclo de relógio.  Tendo em conta o ponto de vista do clock, este fica à espera de receber um aviso de todos os processos gestores e threads que estão à sua espera. Nessa altura, inícia um novo ciclo de relógio e notifica todas as entidades dependentes.</w:t>
+        <w:t xml:space="preserve"> executam a sua tarefa</w:t>
+      </w:r>
+      <w:r>
+        <w:rPr>
+          <w:sz w:val="20"/>
+          <w:szCs w:val="20"/>
+        </w:rPr>
+        <w:t>, numa unidade de tempo,</w:t>
+      </w:r>
+      <w:r>
+        <w:rPr>
+          <w:sz w:val="20"/>
+          <w:szCs w:val="20"/>
+        </w:rPr>
+        <w:t xml:space="preserve"> e ficam à espera que o clock assinale o início do próximo ciclo de relógio. </w:t>
+      </w:r>
+      <w:r>
+        <w:rPr>
+          <w:sz w:val="20"/>
+          <w:szCs w:val="20"/>
+        </w:rPr>
+        <w:t>Por outro lado</w:t>
+      </w:r>
+      <w:r>
+        <w:rPr>
+          <w:sz w:val="20"/>
+          <w:szCs w:val="20"/>
+        </w:rPr>
+        <w:t xml:space="preserve">, </w:t>
+      </w:r>
+      <w:r>
+        <w:rPr>
+          <w:sz w:val="20"/>
+          <w:szCs w:val="20"/>
+        </w:rPr>
+        <w:t xml:space="preserve">o </w:t>
+      </w:r>
+      <w:r>
+        <w:rPr>
+          <w:i/>
+          <w:iCs/>
+          <w:sz w:val="20"/>
+          <w:szCs w:val="20"/>
+        </w:rPr>
+        <w:t>clock</w:t>
+      </w:r>
+      <w:r>
+        <w:rPr>
+          <w:sz w:val="20"/>
+          <w:szCs w:val="20"/>
+        </w:rPr>
+        <w:t xml:space="preserve"> fica à espera de receber um</w:t>
+      </w:r>
+      <w:r>
+        <w:rPr>
+          <w:sz w:val="20"/>
+          <w:szCs w:val="20"/>
+        </w:rPr>
+        <w:t>a notificação</w:t>
+      </w:r>
+      <w:r>
+        <w:rPr>
+          <w:sz w:val="20"/>
+          <w:szCs w:val="20"/>
+        </w:rPr>
+        <w:t xml:space="preserve"> de tod</w:t>
+      </w:r>
+      <w:r>
+        <w:rPr>
+          <w:sz w:val="20"/>
+          <w:szCs w:val="20"/>
+        </w:rPr>
+        <w:t>as as</w:t>
+      </w:r>
+      <w:r>
+        <w:rPr>
+          <w:sz w:val="20"/>
+          <w:szCs w:val="20"/>
+        </w:rPr>
+        <w:t xml:space="preserve"> threads que estão à sua espera. </w:t>
+      </w:r>
+      <w:r>
+        <w:rPr>
+          <w:sz w:val="20"/>
+          <w:szCs w:val="20"/>
+        </w:rPr>
+        <w:t>Após isso</w:t>
+      </w:r>
+      <w:r>
+        <w:rPr>
+          <w:sz w:val="20"/>
+          <w:szCs w:val="20"/>
+        </w:rPr>
+        <w:t xml:space="preserve">, </w:t>
+      </w:r>
+      <w:r>
+        <w:rPr>
+          <w:sz w:val="20"/>
+          <w:szCs w:val="20"/>
+        </w:rPr>
+        <w:t xml:space="preserve">dorme durante uma unidade de tempo e </w:t>
+      </w:r>
+      <w:r>
+        <w:rPr>
+          <w:sz w:val="20"/>
+          <w:szCs w:val="20"/>
+        </w:rPr>
+        <w:t>inícia um novo ciclo de relógio</w:t>
+      </w:r>
+      <w:r>
+        <w:rPr>
+          <w:sz w:val="20"/>
+          <w:szCs w:val="20"/>
+        </w:rPr>
+        <w:t xml:space="preserve">, </w:t>
+      </w:r>
+      <w:r>
+        <w:rPr>
+          <w:sz w:val="20"/>
+          <w:szCs w:val="20"/>
+        </w:rPr>
+        <w:t>notifica</w:t>
+      </w:r>
+      <w:r>
+        <w:rPr>
+          <w:sz w:val="20"/>
+          <w:szCs w:val="20"/>
+        </w:rPr>
+        <w:t>ndo</w:t>
+      </w:r>
+      <w:r>
+        <w:rPr>
+          <w:sz w:val="20"/>
+          <w:szCs w:val="20"/>
+        </w:rPr>
+        <w:t xml:space="preserve"> todas as </w:t>
+      </w:r>
+      <w:r>
+        <w:rPr>
+          <w:i/>
+          <w:iCs/>
+          <w:sz w:val="20"/>
+          <w:szCs w:val="20"/>
+        </w:rPr>
+        <w:t>threads</w:t>
+      </w:r>
+      <w:r>
+        <w:rPr>
+          <w:sz w:val="20"/>
+          <w:szCs w:val="20"/>
+        </w:rPr>
+        <w:t xml:space="preserve"> dependentes.</w:t>
       </w:r>
     </w:p>
     <w:p>
@@ -1009,7 +1371,21 @@
           <w:szCs w:val="20"/>
         </w:rPr>
         <w:tab/>
-        <w:t xml:space="preserve">Tendo em conta os objetivos do trabalho, é também fundamental a comunição entre processos, sendo esta conseguida através de </w:t>
+        <w:t xml:space="preserve">Tendo em conta os objetivos do trabalho, é também fundamental a comunição entre processos, sendo esta </w:t>
+      </w:r>
+      <w:r>
+        <w:rPr>
+          <w:sz w:val="20"/>
+          <w:szCs w:val="20"/>
+        </w:rPr>
+        <w:t>alcançada</w:t>
+      </w:r>
+      <w:r>
+        <w:rPr>
+          <w:sz w:val="20"/>
+          <w:szCs w:val="20"/>
+        </w:rPr>
+        <w:t xml:space="preserve"> através de </w:t>
       </w:r>
       <w:r>
         <w:rPr>
@@ -1083,7 +1459,28 @@
           <w:sz w:val="20"/>
           <w:szCs w:val="20"/>
         </w:rPr>
-        <w:t xml:space="preserve"> para a receção de comandos.</w:t>
+        <w:t>,</w:t>
+      </w:r>
+      <w:r>
+        <w:rPr>
+          <w:sz w:val="20"/>
+          <w:szCs w:val="20"/>
+        </w:rPr>
+        <w:t xml:space="preserve"> para a receção</w:t>
+      </w:r>
+      <w:r>
+        <w:rPr>
+          <w:sz w:val="20"/>
+          <w:szCs w:val="20"/>
+        </w:rPr>
+        <w:t xml:space="preserve"> e interpretação</w:t>
+      </w:r>
+      <w:r>
+        <w:rPr>
+          <w:sz w:val="20"/>
+          <w:szCs w:val="20"/>
+        </w:rPr>
+        <w:t xml:space="preserve"> de comandos.</w:t>
       </w:r>
     </w:p>
     <w:p>
@@ -1187,7 +1584,78 @@
           <w:sz w:val="20"/>
           <w:szCs w:val="20"/>
         </w:rPr>
-        <w:t xml:space="preserve">. Além disso, a </w:t>
+        <w:t xml:space="preserve">. </w:t>
+      </w:r>
+      <w:r>
+        <w:rPr>
+          <w:sz w:val="20"/>
+          <w:szCs w:val="20"/>
+        </w:rPr>
+        <w:t xml:space="preserve">Convém salientar que estes </w:t>
+      </w:r>
+      <w:r>
+        <w:rPr>
+          <w:i/>
+          <w:iCs/>
+          <w:sz w:val="20"/>
+          <w:szCs w:val="20"/>
+        </w:rPr>
+        <w:t>pipes</w:t>
+      </w:r>
+      <w:r>
+        <w:rPr>
+          <w:i/>
+          <w:iCs/>
+          <w:sz w:val="20"/>
+          <w:szCs w:val="20"/>
+        </w:rPr>
+        <w:t xml:space="preserve"> (named </w:t>
+      </w:r>
+      <w:r>
+        <w:rPr>
+          <w:sz w:val="20"/>
+          <w:szCs w:val="20"/>
+        </w:rPr>
+        <w:t>e</w:t>
+      </w:r>
+      <w:r>
+        <w:rPr>
+          <w:i/>
+          <w:iCs/>
+          <w:sz w:val="20"/>
+          <w:szCs w:val="20"/>
+        </w:rPr>
+        <w:t xml:space="preserve"> unnamed)</w:t>
+      </w:r>
+      <w:r>
+        <w:rPr>
+          <w:sz w:val="20"/>
+          <w:szCs w:val="20"/>
+        </w:rPr>
+        <w:t xml:space="preserve"> são multiplexados através da instrução </w:t>
+      </w:r>
+      <w:r>
+        <w:rPr>
+          <w:i/>
+          <w:iCs/>
+          <w:sz w:val="20"/>
+          <w:szCs w:val="20"/>
+        </w:rPr>
+        <w:t>select</w:t>
+      </w:r>
+      <w:r>
+        <w:rPr>
+          <w:sz w:val="20"/>
+          <w:szCs w:val="20"/>
+        </w:rPr>
+        <w:t xml:space="preserve">. </w:t>
+      </w:r>
+      <w:r>
+        <w:rPr>
+          <w:sz w:val="20"/>
+          <w:szCs w:val="20"/>
+        </w:rPr>
+        <w:t xml:space="preserve">Além disso, a </w:t>
       </w:r>
       <w:r>
         <w:rPr>
@@ -1242,7 +1710,37 @@
           <w:sz w:val="20"/>
           <w:szCs w:val="20"/>
         </w:rPr>
-        <w:t xml:space="preserve"> já referidas</w:t>
+        <w:t xml:space="preserve"> </w:t>
+      </w:r>
+      <w:r>
+        <w:rPr>
+          <w:sz w:val="20"/>
+          <w:szCs w:val="20"/>
+        </w:rPr>
+        <w:t>carr</w:t>
+      </w:r>
+      <w:r>
+        <w:rPr>
+          <w:sz w:val="20"/>
+          <w:szCs w:val="20"/>
+        </w:rPr>
+        <w:t xml:space="preserve">o, sendo que o tipo da mensagem é especificado pelo ID interno do carro (gerado a partir da incrementação do número de carros na </w:t>
+      </w:r>
+      <w:r>
+        <w:rPr>
+          <w:i/>
+          <w:iCs/>
+          <w:sz w:val="20"/>
+          <w:szCs w:val="20"/>
+        </w:rPr>
+        <w:t>shm</w:t>
+      </w:r>
+      <w:r>
+        <w:rPr>
+          <w:sz w:val="20"/>
+          <w:szCs w:val="20"/>
+        </w:rPr>
+        <w:t xml:space="preserve"> até ao momento).</w:t>
       </w:r>
     </w:p>
     <w:p>
@@ -1271,6 +1769,779 @@
           <w:szCs w:val="20"/>
         </w:rPr>
         <w:t>Estados da corrida</w:t>
+      </w:r>
+    </w:p>
+    <w:p>
+      <w:pPr>
+        <w:jc w:val="both"/>
+        <w:rPr>
+          <w:sz w:val="20"/>
+          <w:szCs w:val="20"/>
+        </w:rPr>
+      </w:pPr>
+      <w:r>
+        <w:rPr>
+          <w:sz w:val="20"/>
+          <w:szCs w:val="20"/>
+        </w:rPr>
+        <w:tab/>
+        <w:t xml:space="preserve">Para facilitar a gestão da corrida, assumiu-se que esta poderia estar em um de cinco estados: </w:t>
+      </w:r>
+    </w:p>
+    <w:p>
+      <w:pPr>
+        <w:pStyle w:val="PargrafodaLista"/>
+        <w:numPr>
+          <w:ilvl w:val="0"/>
+          <w:numId w:val="2"/>
+        </w:numPr>
+        <w:jc w:val="both"/>
+        <w:rPr>
+          <w:i/>
+          <w:iCs/>
+          <w:sz w:val="20"/>
+          <w:szCs w:val="20"/>
+        </w:rPr>
+      </w:pPr>
+      <w:r>
+        <w:rPr>
+          <w:i/>
+          <w:iCs/>
+          <w:sz w:val="20"/>
+          <w:szCs w:val="20"/>
+        </w:rPr>
+        <w:t>NOT_STARTED</w:t>
+      </w:r>
+      <w:r>
+        <w:rPr>
+          <w:i/>
+          <w:iCs/>
+          <w:sz w:val="20"/>
+          <w:szCs w:val="20"/>
+        </w:rPr>
+        <w:t xml:space="preserve"> </w:t>
+      </w:r>
+      <w:r>
+        <w:rPr>
+          <w:sz w:val="20"/>
+          <w:szCs w:val="20"/>
+        </w:rPr>
+        <w:t>– o simulador encontra-se em estado de espera;</w:t>
+      </w:r>
+    </w:p>
+    <w:p>
+      <w:pPr>
+        <w:pStyle w:val="PargrafodaLista"/>
+        <w:numPr>
+          <w:ilvl w:val="0"/>
+          <w:numId w:val="2"/>
+        </w:numPr>
+        <w:jc w:val="both"/>
+        <w:rPr>
+          <w:i/>
+          <w:iCs/>
+          <w:sz w:val="20"/>
+          <w:szCs w:val="20"/>
+        </w:rPr>
+      </w:pPr>
+      <w:r>
+        <w:rPr>
+          <w:i/>
+          <w:iCs/>
+          <w:sz w:val="20"/>
+          <w:szCs w:val="20"/>
+        </w:rPr>
+        <w:t xml:space="preserve">RUNNING – </w:t>
+      </w:r>
+      <w:r>
+        <w:rPr>
+          <w:sz w:val="20"/>
+          <w:szCs w:val="20"/>
+        </w:rPr>
+        <w:t>a corrida encontra-se a decorrer normalmente;</w:t>
+      </w:r>
+    </w:p>
+    <w:p>
+      <w:pPr>
+        <w:pStyle w:val="PargrafodaLista"/>
+        <w:numPr>
+          <w:ilvl w:val="0"/>
+          <w:numId w:val="2"/>
+        </w:numPr>
+        <w:jc w:val="both"/>
+        <w:rPr>
+          <w:i/>
+          <w:iCs/>
+          <w:sz w:val="20"/>
+          <w:szCs w:val="20"/>
+        </w:rPr>
+      </w:pPr>
+      <w:r>
+        <w:rPr>
+          <w:i/>
+          <w:iCs/>
+          <w:sz w:val="20"/>
+          <w:szCs w:val="20"/>
+        </w:rPr>
+        <w:t xml:space="preserve">INTERRUPTED – </w:t>
+      </w:r>
+      <w:r>
+        <w:rPr>
+          <w:sz w:val="20"/>
+          <w:szCs w:val="20"/>
+        </w:rPr>
+        <w:t xml:space="preserve">a corrida encontra-se a decorrer, mas acabará mal todos os </w:t>
+      </w:r>
+      <w:r>
+        <w:rPr>
+          <w:sz w:val="20"/>
+          <w:szCs w:val="20"/>
+        </w:rPr>
+        <w:lastRenderedPageBreak/>
+        <w:t>carros cruzem a meta</w:t>
+      </w:r>
+      <w:r>
+        <w:rPr>
+          <w:sz w:val="20"/>
+          <w:szCs w:val="20"/>
+        </w:rPr>
+        <w:t xml:space="preserve"> (estado induzido pelos sinais </w:t>
+      </w:r>
+      <w:r>
+        <w:rPr>
+          <w:i/>
+          <w:iCs/>
+          <w:sz w:val="20"/>
+          <w:szCs w:val="20"/>
+        </w:rPr>
+        <w:t>SIGINT</w:t>
+      </w:r>
+      <w:r>
+        <w:rPr>
+          <w:sz w:val="20"/>
+          <w:szCs w:val="20"/>
+        </w:rPr>
+        <w:t xml:space="preserve"> e </w:t>
+      </w:r>
+      <w:r>
+        <w:rPr>
+          <w:i/>
+          <w:iCs/>
+          <w:sz w:val="20"/>
+          <w:szCs w:val="20"/>
+        </w:rPr>
+        <w:t>SIGUSR1</w:t>
+      </w:r>
+      <w:r>
+        <w:rPr>
+          <w:i/>
+          <w:iCs/>
+          <w:sz w:val="20"/>
+          <w:szCs w:val="20"/>
+        </w:rPr>
+        <w:t>)</w:t>
+      </w:r>
+      <w:r>
+        <w:rPr>
+          <w:sz w:val="20"/>
+          <w:szCs w:val="20"/>
+        </w:rPr>
+        <w:t>;</w:t>
+      </w:r>
+    </w:p>
+    <w:p>
+      <w:pPr>
+        <w:pStyle w:val="PargrafodaLista"/>
+        <w:numPr>
+          <w:ilvl w:val="0"/>
+          <w:numId w:val="2"/>
+        </w:numPr>
+        <w:jc w:val="both"/>
+        <w:rPr>
+          <w:i/>
+          <w:iCs/>
+          <w:sz w:val="20"/>
+          <w:szCs w:val="20"/>
+        </w:rPr>
+      </w:pPr>
+      <w:r>
+        <w:rPr>
+          <w:i/>
+          <w:iCs/>
+          <w:sz w:val="20"/>
+          <w:szCs w:val="20"/>
+        </w:rPr>
+        <w:t xml:space="preserve">FINISHED – </w:t>
+      </w:r>
+      <w:r>
+        <w:rPr>
+          <w:sz w:val="20"/>
+          <w:szCs w:val="20"/>
+        </w:rPr>
+        <w:t>a corrida acabou dado que todos os carros cruzaram a meta ou foram desqualificados.</w:t>
+      </w:r>
+    </w:p>
+    <w:p>
+      <w:pPr>
+        <w:pStyle w:val="PargrafodaLista"/>
+        <w:numPr>
+          <w:ilvl w:val="0"/>
+          <w:numId w:val="2"/>
+        </w:numPr>
+        <w:jc w:val="both"/>
+        <w:rPr>
+          <w:i/>
+          <w:iCs/>
+          <w:sz w:val="20"/>
+          <w:szCs w:val="20"/>
+        </w:rPr>
+      </w:pPr>
+      <w:r>
+        <w:rPr>
+          <w:i/>
+          <w:iCs/>
+          <w:sz w:val="20"/>
+          <w:szCs w:val="20"/>
+        </w:rPr>
+        <w:t xml:space="preserve">CLOSED – </w:t>
+      </w:r>
+      <w:r>
+        <w:rPr>
+          <w:sz w:val="20"/>
+          <w:szCs w:val="20"/>
+        </w:rPr>
+        <w:t xml:space="preserve">o simulador foi fechado voluntariamente pelo utilizador através do envio do sinal </w:t>
+      </w:r>
+      <w:r>
+        <w:rPr>
+          <w:i/>
+          <w:iCs/>
+          <w:sz w:val="20"/>
+          <w:szCs w:val="20"/>
+        </w:rPr>
+        <w:t>SIGINT</w:t>
+      </w:r>
+      <w:r>
+        <w:rPr>
+          <w:sz w:val="20"/>
+          <w:szCs w:val="20"/>
+        </w:rPr>
+        <w:t xml:space="preserve"> ou da inserção do comando “</w:t>
+      </w:r>
+      <w:r>
+        <w:rPr>
+          <w:i/>
+          <w:iCs/>
+          <w:sz w:val="20"/>
+          <w:szCs w:val="20"/>
+        </w:rPr>
+        <w:t>EXIT</w:t>
+      </w:r>
+      <w:r>
+        <w:rPr>
+          <w:sz w:val="20"/>
+          <w:szCs w:val="20"/>
+        </w:rPr>
+        <w:t xml:space="preserve">” na </w:t>
+      </w:r>
+      <w:r>
+        <w:rPr>
+          <w:i/>
+          <w:iCs/>
+          <w:sz w:val="20"/>
+          <w:szCs w:val="20"/>
+        </w:rPr>
+        <w:t>named pipe</w:t>
+      </w:r>
+      <w:r>
+        <w:rPr>
+          <w:sz w:val="20"/>
+          <w:szCs w:val="20"/>
+        </w:rPr>
+        <w:t>.</w:t>
+      </w:r>
+    </w:p>
+    <w:p>
+      <w:pPr>
+        <w:ind w:firstLine="360"/>
+        <w:jc w:val="both"/>
+        <w:rPr>
+          <w:sz w:val="20"/>
+          <w:szCs w:val="20"/>
+        </w:rPr>
+      </w:pPr>
+      <w:r>
+        <w:rPr>
+          <w:sz w:val="20"/>
+          <w:szCs w:val="20"/>
+        </w:rPr>
+        <w:t>O simulador comporta-se, então, de modo semelhante a um autómato finito na medid a em que transita de estado para estado consoante os estímulos internos/ externos.</w:t>
+      </w:r>
+    </w:p>
+    <w:p>
+      <w:pPr>
+        <w:rPr>
+          <w:color w:val="FF0000"/>
+          <w:sz w:val="2"/>
+          <w:szCs w:val="2"/>
+        </w:rPr>
+      </w:pPr>
+    </w:p>
+    <w:p>
+      <w:pPr>
+        <w:rPr>
+          <w:sz w:val="20"/>
+          <w:szCs w:val="20"/>
+        </w:rPr>
+      </w:pPr>
+      <w:r>
+        <w:rPr>
+          <w:b/>
+          <w:bCs/>
+          <w:sz w:val="20"/>
+          <w:szCs w:val="20"/>
+        </w:rPr>
+        <w:t xml:space="preserve">Resposta </w:t>
+      </w:r>
+      <w:r>
+        <w:rPr>
+          <w:b/>
+          <w:bCs/>
+          <w:sz w:val="20"/>
+          <w:szCs w:val="20"/>
+        </w:rPr>
+        <w:t>aos sinais</w:t>
+      </w:r>
+    </w:p>
+    <w:p>
+      <w:pPr>
+        <w:jc w:val="both"/>
+        <w:rPr>
+          <w:sz w:val="20"/>
+          <w:szCs w:val="20"/>
+        </w:rPr>
+      </w:pPr>
+      <w:r>
+        <w:rPr>
+          <w:sz w:val="20"/>
+          <w:szCs w:val="20"/>
+        </w:rPr>
+        <w:tab/>
+        <w:t xml:space="preserve">Um dos pontos considerado no desenvolvimento </w:t>
+      </w:r>
+      <w:r>
+        <w:rPr>
+          <w:sz w:val="20"/>
+          <w:szCs w:val="20"/>
+        </w:rPr>
+        <w:t xml:space="preserve">do projeto </w:t>
+      </w:r>
+      <w:r>
+        <w:rPr>
+          <w:sz w:val="20"/>
+          <w:szCs w:val="20"/>
+        </w:rPr>
+        <w:t>foi a resposta a</w:t>
+      </w:r>
+      <w:r>
+        <w:rPr>
+          <w:sz w:val="20"/>
+          <w:szCs w:val="20"/>
+        </w:rPr>
+        <w:t>os</w:t>
+      </w:r>
+      <w:r>
+        <w:rPr>
+          <w:sz w:val="20"/>
+          <w:szCs w:val="20"/>
+        </w:rPr>
+        <w:t xml:space="preserve"> diversos tipos de sinais.</w:t>
+      </w:r>
+      <w:r>
+        <w:rPr>
+          <w:color w:val="FF0000"/>
+          <w:sz w:val="20"/>
+          <w:szCs w:val="20"/>
+        </w:rPr>
+        <w:t xml:space="preserve"> </w:t>
+      </w:r>
+    </w:p>
+    <w:p>
+      <w:pPr>
+        <w:jc w:val="both"/>
+        <w:rPr>
+          <w:sz w:val="20"/>
+          <w:szCs w:val="20"/>
+        </w:rPr>
+      </w:pPr>
+      <w:r>
+        <w:rPr>
+          <w:sz w:val="20"/>
+          <w:szCs w:val="20"/>
+        </w:rPr>
+        <w:tab/>
+        <w:t xml:space="preserve">A nível do sinais de interrupção da corrida, </w:t>
+      </w:r>
+      <w:r>
+        <w:rPr>
+          <w:i/>
+          <w:iCs/>
+          <w:sz w:val="20"/>
+          <w:szCs w:val="20"/>
+        </w:rPr>
+        <w:t>SIGINT</w:t>
+      </w:r>
+      <w:r>
+        <w:rPr>
+          <w:sz w:val="20"/>
+          <w:szCs w:val="20"/>
+        </w:rPr>
+        <w:t xml:space="preserve"> e </w:t>
+      </w:r>
+      <w:r>
+        <w:rPr>
+          <w:i/>
+          <w:iCs/>
+          <w:sz w:val="20"/>
+          <w:szCs w:val="20"/>
+        </w:rPr>
+        <w:t>SIGUSR1</w:t>
+      </w:r>
+      <w:r>
+        <w:rPr>
+          <w:sz w:val="20"/>
+          <w:szCs w:val="20"/>
+        </w:rPr>
+        <w:t>, as respostas são bastante semelhantes, sendo as únicas diferenças o facto de a resposta ao primeiro terminar a simulação e a resposta ao segundo terminar apenas a corrida com possibilidade de</w:t>
+      </w:r>
+      <w:r>
+        <w:rPr>
+          <w:sz w:val="20"/>
+          <w:szCs w:val="20"/>
+        </w:rPr>
+        <w:t xml:space="preserve"> a</w:t>
+      </w:r>
+      <w:r>
+        <w:rPr>
+          <w:sz w:val="20"/>
+          <w:szCs w:val="20"/>
+        </w:rPr>
+        <w:t xml:space="preserve"> recomeçar mais tarde. Ressalte-se ainda a possibilidade de sobreposição dos dois sinais, isto é, após a receção de um </w:t>
+      </w:r>
+      <w:r>
+        <w:rPr>
+          <w:i/>
+          <w:iCs/>
+          <w:sz w:val="20"/>
+          <w:szCs w:val="20"/>
+        </w:rPr>
+        <w:t>SIGINT</w:t>
+      </w:r>
+      <w:r>
+        <w:rPr>
+          <w:sz w:val="20"/>
+          <w:szCs w:val="20"/>
+        </w:rPr>
+        <w:t xml:space="preserve"> se se receber um </w:t>
+      </w:r>
+      <w:r>
+        <w:rPr>
+          <w:i/>
+          <w:iCs/>
+          <w:sz w:val="20"/>
+          <w:szCs w:val="20"/>
+        </w:rPr>
+        <w:t>SIGUSR1</w:t>
+      </w:r>
+      <w:r>
+        <w:rPr>
+          <w:sz w:val="20"/>
+          <w:szCs w:val="20"/>
+        </w:rPr>
+        <w:t>, a resposta a este último é priv</w:t>
+      </w:r>
+      <w:r>
+        <w:rPr>
+          <w:sz w:val="20"/>
+          <w:szCs w:val="20"/>
+        </w:rPr>
+        <w:t>i</w:t>
+      </w:r>
+      <w:r>
+        <w:rPr>
+          <w:sz w:val="20"/>
+          <w:szCs w:val="20"/>
+        </w:rPr>
+        <w:t>l</w:t>
+      </w:r>
+      <w:r>
+        <w:rPr>
+          <w:sz w:val="20"/>
+          <w:szCs w:val="20"/>
+        </w:rPr>
+        <w:t>e</w:t>
+      </w:r>
+      <w:r>
+        <w:rPr>
+          <w:sz w:val="20"/>
+          <w:szCs w:val="20"/>
+        </w:rPr>
+        <w:t>giada e vice-versa.</w:t>
+      </w:r>
+    </w:p>
+    <w:p>
+      <w:pPr>
+        <w:jc w:val="both"/>
+        <w:rPr>
+          <w:sz w:val="20"/>
+          <w:szCs w:val="20"/>
+        </w:rPr>
+      </w:pPr>
+      <w:r>
+        <w:rPr>
+          <w:sz w:val="20"/>
+          <w:szCs w:val="20"/>
+        </w:rPr>
+        <w:tab/>
+      </w:r>
+      <w:r>
+        <w:rPr>
+          <w:sz w:val="20"/>
+          <w:szCs w:val="20"/>
+        </w:rPr>
+        <w:t xml:space="preserve">Para a resposta ao sinal </w:t>
+      </w:r>
+      <w:r>
+        <w:rPr>
+          <w:i/>
+          <w:iCs/>
+          <w:sz w:val="20"/>
+          <w:szCs w:val="20"/>
+        </w:rPr>
+        <w:t>SIGTSTP</w:t>
+      </w:r>
+      <w:r>
+        <w:rPr>
+          <w:sz w:val="20"/>
+          <w:szCs w:val="20"/>
+        </w:rPr>
+        <w:t xml:space="preserve">, optou-se por fazer uma cópia da região de memória partilhada em regime de exclusão mútua, com recurso à instrução </w:t>
+      </w:r>
+      <w:r>
+        <w:rPr>
+          <w:i/>
+          <w:iCs/>
+          <w:sz w:val="20"/>
+          <w:szCs w:val="20"/>
+        </w:rPr>
+        <w:t>memcpy</w:t>
+      </w:r>
+      <w:r>
+        <w:rPr>
+          <w:sz w:val="20"/>
+          <w:szCs w:val="20"/>
+        </w:rPr>
+        <w:t xml:space="preserve"> que revelou </w:t>
+      </w:r>
+      <w:r>
+        <w:rPr>
+          <w:sz w:val="20"/>
+          <w:szCs w:val="20"/>
+        </w:rPr>
+        <w:t xml:space="preserve">ter </w:t>
+      </w:r>
+      <w:r>
+        <w:rPr>
+          <w:sz w:val="20"/>
+          <w:szCs w:val="20"/>
+        </w:rPr>
+        <w:t xml:space="preserve">um </w:t>
+      </w:r>
+      <w:r>
+        <w:rPr>
+          <w:sz w:val="20"/>
+          <w:szCs w:val="20"/>
+        </w:rPr>
+        <w:t>elevado grau de eficiência</w:t>
+      </w:r>
+      <w:r>
+        <w:rPr>
+          <w:sz w:val="20"/>
+          <w:szCs w:val="20"/>
+        </w:rPr>
+        <w:t>. O cálculo das estatísticas é depois efetuado sobre esta cópia.</w:t>
+      </w:r>
+    </w:p>
+    <w:p>
+      <w:pPr>
+        <w:rPr>
+          <w:sz w:val="2"/>
+          <w:szCs w:val="2"/>
+        </w:rPr>
+      </w:pPr>
+    </w:p>
+    <w:p>
+      <w:pPr>
+        <w:rPr>
+          <w:b/>
+          <w:bCs/>
+          <w:sz w:val="20"/>
+          <w:szCs w:val="20"/>
+        </w:rPr>
+      </w:pPr>
+      <w:r>
+        <w:rPr>
+          <w:b/>
+          <w:bCs/>
+          <w:sz w:val="20"/>
+          <w:szCs w:val="20"/>
+        </w:rPr>
+        <w:t>Eventos de o</w:t>
+      </w:r>
+      <w:r>
+        <w:rPr>
+          <w:b/>
+          <w:bCs/>
+          <w:sz w:val="20"/>
+          <w:szCs w:val="20"/>
+        </w:rPr>
+        <w:t xml:space="preserve">utput </w:t>
+      </w:r>
+    </w:p>
+    <w:p>
+      <w:pPr>
+        <w:jc w:val="both"/>
+        <w:rPr>
+          <w:sz w:val="20"/>
+          <w:szCs w:val="20"/>
+        </w:rPr>
+      </w:pPr>
+      <w:r>
+        <w:rPr>
+          <w:sz w:val="20"/>
+          <w:szCs w:val="20"/>
+        </w:rPr>
+        <w:tab/>
+        <w:t>Com o objetivo de assegurar uma correta ordem</w:t>
+      </w:r>
+      <w:r>
+        <w:rPr>
+          <w:sz w:val="20"/>
+          <w:szCs w:val="20"/>
+        </w:rPr>
+        <w:t xml:space="preserve"> do</w:t>
+      </w:r>
+      <w:r>
+        <w:rPr>
+          <w:sz w:val="20"/>
+          <w:szCs w:val="20"/>
+        </w:rPr>
+        <w:t xml:space="preserve"> </w:t>
+      </w:r>
+      <w:r>
+        <w:rPr>
+          <w:i/>
+          <w:iCs/>
+          <w:sz w:val="20"/>
+          <w:szCs w:val="20"/>
+        </w:rPr>
+        <w:t>output</w:t>
+      </w:r>
+      <w:r>
+        <w:rPr>
+          <w:i/>
+          <w:iCs/>
+          <w:sz w:val="20"/>
+          <w:szCs w:val="20"/>
+        </w:rPr>
+        <w:t xml:space="preserve"> </w:t>
+      </w:r>
+      <w:r>
+        <w:rPr>
+          <w:sz w:val="20"/>
+          <w:szCs w:val="20"/>
+        </w:rPr>
+        <w:t>gerado</w:t>
+      </w:r>
+      <w:r>
+        <w:rPr>
+          <w:sz w:val="20"/>
+          <w:szCs w:val="20"/>
+        </w:rPr>
+        <w:t xml:space="preserve">, decidiu-se recorrer a </w:t>
+      </w:r>
+      <w:r>
+        <w:rPr>
+          <w:sz w:val="20"/>
+          <w:szCs w:val="20"/>
+        </w:rPr>
+        <w:t xml:space="preserve">dois </w:t>
+      </w:r>
+      <w:r>
+        <w:rPr>
+          <w:i/>
+          <w:iCs/>
+          <w:sz w:val="20"/>
+          <w:szCs w:val="20"/>
+        </w:rPr>
+        <w:t>mutex</w:t>
+      </w:r>
+      <w:r>
+        <w:rPr>
+          <w:i/>
+          <w:iCs/>
+          <w:sz w:val="20"/>
+          <w:szCs w:val="20"/>
+        </w:rPr>
+        <w:t xml:space="preserve">es </w:t>
+      </w:r>
+      <w:r>
+        <w:rPr>
+          <w:i/>
+          <w:iCs/>
+          <w:sz w:val="20"/>
+          <w:szCs w:val="20"/>
+        </w:rPr>
+        <w:t>phtread</w:t>
+      </w:r>
+      <w:r>
+        <w:rPr>
+          <w:sz w:val="20"/>
+          <w:szCs w:val="20"/>
+        </w:rPr>
+        <w:t xml:space="preserve"> para sincronizar os eventos de </w:t>
+      </w:r>
+      <w:r>
+        <w:rPr>
+          <w:i/>
+          <w:iCs/>
+          <w:sz w:val="20"/>
+          <w:szCs w:val="20"/>
+        </w:rPr>
+        <w:t>output</w:t>
+      </w:r>
+      <w:r>
+        <w:rPr>
+          <w:sz w:val="20"/>
+          <w:szCs w:val="20"/>
+        </w:rPr>
+        <w:t xml:space="preserve"> quer para o utilizador quer para o ficheiro de </w:t>
+      </w:r>
+      <w:r>
+        <w:rPr>
+          <w:i/>
+          <w:iCs/>
+          <w:sz w:val="20"/>
+          <w:szCs w:val="20"/>
+        </w:rPr>
+        <w:t>log</w:t>
+      </w:r>
+      <w:r>
+        <w:rPr>
+          <w:sz w:val="20"/>
+          <w:szCs w:val="20"/>
+        </w:rPr>
+        <w:t>.</w:t>
       </w:r>
     </w:p>
     <w:p>
@@ -1286,38 +2557,207 @@
     <w:p>
       <w:pPr>
         <w:rPr>
-          <w:color w:val="FF0000"/>
-          <w:sz w:val="20"/>
-          <w:szCs w:val="20"/>
-        </w:rPr>
-      </w:pPr>
-      <w:r>
-        <w:rPr>
-          <w:color w:val="FF0000"/>
-          <w:sz w:val="20"/>
-          <w:szCs w:val="20"/>
-        </w:rPr>
-        <w:t>&lt;escrever explicação sobre os estados da corrida&gt;</w:t>
-      </w:r>
-    </w:p>
-    <w:p>
-      <w:pPr>
+          <w:sz w:val="20"/>
+          <w:szCs w:val="20"/>
+        </w:rPr>
+      </w:pPr>
+      <w:r>
         <w:rPr>
           <w:b/>
           <w:bCs/>
           <w:sz w:val="20"/>
           <w:szCs w:val="20"/>
         </w:rPr>
-      </w:pPr>
-      <w:r>
+        <w:t>Funcionalidades extra</w:t>
+      </w:r>
+    </w:p>
+    <w:p>
+      <w:pPr>
+        <w:jc w:val="both"/>
+        <w:rPr>
+          <w:sz w:val="20"/>
+          <w:szCs w:val="20"/>
+        </w:rPr>
+      </w:pPr>
+      <w:r>
+        <w:rPr>
+          <w:sz w:val="20"/>
+          <w:szCs w:val="20"/>
+        </w:rPr>
+        <w:tab/>
+        <w:t xml:space="preserve">Atendendo à complexidade </w:t>
+      </w:r>
+      <w:r>
+        <w:rPr>
+          <w:sz w:val="20"/>
+          <w:szCs w:val="20"/>
+        </w:rPr>
+        <w:t>do desenvolvimento deste projeto</w:t>
+      </w:r>
+      <w:r>
+        <w:rPr>
+          <w:sz w:val="20"/>
+          <w:szCs w:val="20"/>
+        </w:rPr>
+        <w:t xml:space="preserve">, decidiu-se implementar um </w:t>
+      </w:r>
+      <w:r>
+        <w:rPr>
+          <w:sz w:val="20"/>
+          <w:szCs w:val="20"/>
+        </w:rPr>
+        <w:t>mecanismo de tratamento</w:t>
+      </w:r>
+      <w:r>
+        <w:rPr>
+          <w:sz w:val="20"/>
+          <w:szCs w:val="20"/>
+        </w:rPr>
+        <w:t xml:space="preserve"> de </w:t>
+      </w:r>
+      <w:r>
+        <w:rPr>
+          <w:sz w:val="20"/>
+          <w:szCs w:val="20"/>
+        </w:rPr>
+        <w:t xml:space="preserve">exceções e um sistema de </w:t>
+      </w:r>
+      <w:r>
+        <w:rPr>
+          <w:i/>
+          <w:iCs/>
+          <w:sz w:val="20"/>
+          <w:szCs w:val="20"/>
+        </w:rPr>
+        <w:t>debug</w:t>
+      </w:r>
+      <w:r>
+        <w:rPr>
+          <w:sz w:val="20"/>
+          <w:szCs w:val="20"/>
+        </w:rPr>
+        <w:t xml:space="preserve"> para </w:t>
+      </w:r>
+      <w:r>
+        <w:rPr>
+          <w:sz w:val="20"/>
+          <w:szCs w:val="20"/>
+        </w:rPr>
+        <w:t xml:space="preserve">facilitar a </w:t>
+      </w:r>
+      <w:r>
+        <w:rPr>
+          <w:sz w:val="20"/>
+          <w:szCs w:val="20"/>
+        </w:rPr>
+        <w:t>dete</w:t>
+      </w:r>
+      <w:r>
+        <w:rPr>
+          <w:sz w:val="20"/>
+          <w:szCs w:val="20"/>
+        </w:rPr>
+        <w:t>ção</w:t>
+      </w:r>
+      <w:r>
+        <w:rPr>
+          <w:sz w:val="20"/>
+          <w:szCs w:val="20"/>
+        </w:rPr>
+        <w:t xml:space="preserve"> a ocorrência de erros e permitir uma melhor compreensão da sua natureza. Refira-se ainda que no sistema de </w:t>
+      </w:r>
+      <w:r>
+        <w:rPr>
+          <w:i/>
+          <w:iCs/>
+          <w:sz w:val="20"/>
+          <w:szCs w:val="20"/>
+        </w:rPr>
+        <w:t>debug</w:t>
+      </w:r>
+      <w:r>
+        <w:rPr>
+          <w:sz w:val="20"/>
+          <w:szCs w:val="20"/>
+        </w:rPr>
+        <w:t xml:space="preserve"> existem vários níveis que permitem acompanhar o comportamento de determinadas funcionalidades como o </w:t>
+      </w:r>
+      <w:r>
+        <w:rPr>
+          <w:i/>
+          <w:iCs/>
+          <w:sz w:val="20"/>
+          <w:szCs w:val="20"/>
+        </w:rPr>
+        <w:t>clock</w:t>
+      </w:r>
+      <w:r>
+        <w:rPr>
+          <w:i/>
+          <w:iCs/>
+          <w:sz w:val="20"/>
+          <w:szCs w:val="20"/>
+        </w:rPr>
+        <w:t xml:space="preserve"> </w:t>
+      </w:r>
+      <w:r>
+        <w:rPr>
+          <w:sz w:val="20"/>
+          <w:szCs w:val="20"/>
+        </w:rPr>
+        <w:t>ou a sequência temporal dos eventos gerados durante a corrida, entre outros aspetos.</w:t>
+      </w:r>
+    </w:p>
+    <w:p>
+      <w:pPr>
+        <w:jc w:val="both"/>
+        <w:rPr>
+          <w:sz w:val="20"/>
+          <w:szCs w:val="20"/>
+        </w:rPr>
+      </w:pPr>
+      <w:r>
+        <w:rPr>
+          <w:sz w:val="20"/>
+          <w:szCs w:val="20"/>
+        </w:rPr>
+        <w:tab/>
+        <w:t xml:space="preserve">Além disso, para permitir uma maior modularização e reaproveitamento do código desenvolvido, criaram-se bibliotecas </w:t>
+      </w:r>
+      <w:r>
+        <w:rPr>
+          <w:i/>
+          <w:iCs/>
+          <w:sz w:val="20"/>
+          <w:szCs w:val="20"/>
+        </w:rPr>
+        <w:t>wrapper</w:t>
+      </w:r>
+      <w:r>
+        <w:rPr>
+          <w:sz w:val="20"/>
+          <w:szCs w:val="20"/>
+        </w:rPr>
+        <w:t xml:space="preserve"> com conjuntos de funções genéricas que depois foram utilizadas em diversos contextos distintos.</w:t>
+      </w:r>
+    </w:p>
+    <w:p>
+      <w:pPr>
+        <w:rPr>
+          <w:sz w:val="2"/>
+          <w:szCs w:val="2"/>
+        </w:rPr>
+      </w:pPr>
+    </w:p>
+    <w:p>
+      <w:pPr>
         <w:rPr>
           <w:b/>
           <w:bCs/>
           <w:sz w:val="20"/>
           <w:szCs w:val="20"/>
         </w:rPr>
-        <w:t xml:space="preserve">Resposta </w:t>
-      </w:r>
+      </w:pPr>
       <w:r>
         <w:rPr>
           <w:b/>
@@ -1325,483 +2765,12 @@
           <w:sz w:val="20"/>
           <w:szCs w:val="20"/>
         </w:rPr>
-        <w:t>aos sinais</w:t>
-      </w:r>
-    </w:p>
-    <w:p>
-      <w:pPr>
-        <w:rPr>
-          <w:sz w:val="20"/>
-          <w:szCs w:val="20"/>
-        </w:rPr>
-      </w:pPr>
-      <w:r>
-        <w:rPr>
-          <w:sz w:val="20"/>
-          <w:szCs w:val="20"/>
-        </w:rPr>
-        <w:t>Associação aos estados da corrida</w:t>
-      </w:r>
-    </w:p>
-    <w:p>
-      <w:pPr>
-        <w:rPr>
-          <w:sz w:val="20"/>
-          <w:szCs w:val="20"/>
-        </w:rPr>
-      </w:pPr>
-      <w:r>
-        <w:rPr>
-          <w:sz w:val="20"/>
-          <w:szCs w:val="20"/>
-        </w:rPr>
-        <w:tab/>
-        <w:t xml:space="preserve">Um dos pontos considerado no desenvolvimento foi a resposta a diversos tipos de sinais. </w:t>
-      </w:r>
-      <w:r>
-        <w:rPr>
-          <w:color w:val="FF0000"/>
-          <w:sz w:val="20"/>
-          <w:szCs w:val="20"/>
-        </w:rPr>
-        <w:t>&lt; fazer ligação com estados da corrida &gt;</w:t>
+        <w:t>Considerações finais</w:t>
       </w:r>
     </w:p>
     <w:p>
       <w:pPr>
         <w:jc w:val="both"/>
-        <w:rPr>
-          <w:sz w:val="20"/>
-          <w:szCs w:val="20"/>
-        </w:rPr>
-      </w:pPr>
-      <w:r>
-        <w:rPr>
-          <w:sz w:val="20"/>
-          <w:szCs w:val="20"/>
-        </w:rPr>
-        <w:tab/>
-        <w:t xml:space="preserve">A nível do sinais de interrupção da corrida, SIGINT e SIGUSR1, as respostas são bastante semelhantes, sendo as únicas diferenças o facto de a resposta ao primeiro </w:t>
-      </w:r>
-      <w:r>
-        <w:rPr>
-          <w:sz w:val="20"/>
-          <w:szCs w:val="20"/>
-        </w:rPr>
-        <w:lastRenderedPageBreak/>
-        <w:t>terminar a simulação e a resposta ao segundo terminar apenas a corrida com possibilidade de recomeçar mais tarde. Ressalte-se ainda a possibilidade de sobreposição dos dois sinais, isto é, após a receção de um SIGINT</w:t>
-      </w:r>
-      <w:r>
-        <w:rPr>
-          <w:sz w:val="20"/>
-          <w:szCs w:val="20"/>
-        </w:rPr>
-        <w:t xml:space="preserve"> se se receber um SIGUSR1, a resposta a este último é priveligiada e vice-versa.</w:t>
-      </w:r>
-    </w:p>
-    <w:p>
-      <w:pPr>
-        <w:jc w:val="both"/>
-        <w:rPr>
-          <w:sz w:val="20"/>
-          <w:szCs w:val="20"/>
-        </w:rPr>
-      </w:pPr>
-      <w:r>
-        <w:rPr>
-          <w:sz w:val="20"/>
-          <w:szCs w:val="20"/>
-        </w:rPr>
-        <w:tab/>
-      </w:r>
-      <w:r>
-        <w:rPr>
-          <w:sz w:val="20"/>
-          <w:szCs w:val="20"/>
-        </w:rPr>
-        <w:t xml:space="preserve">Para a resposta ao sinal SIGTSTP, optou-se por fazer uma cópia da região de memória partilhada em regime de exclusão mútua, com recurso à instrução </w:t>
-      </w:r>
-      <w:r>
-        <w:rPr>
-          <w:i/>
-          <w:iCs/>
-          <w:sz w:val="20"/>
-          <w:szCs w:val="20"/>
-        </w:rPr>
-        <w:t>memcpy</w:t>
-      </w:r>
-      <w:r>
-        <w:rPr>
-          <w:sz w:val="20"/>
-          <w:szCs w:val="20"/>
-        </w:rPr>
-        <w:t xml:space="preserve"> que revelou um comportamento bastante eficiente. O cálculo das estatísticas é depois efetuado sobre esta cópia.</w:t>
-      </w:r>
-    </w:p>
-    <w:p>
-      <w:pPr>
-        <w:rPr>
-          <w:sz w:val="2"/>
-          <w:szCs w:val="2"/>
-        </w:rPr>
-      </w:pPr>
-    </w:p>
-    <w:p>
-      <w:pPr>
-        <w:rPr>
-          <w:b/>
-          <w:bCs/>
-          <w:sz w:val="20"/>
-          <w:szCs w:val="20"/>
-        </w:rPr>
-      </w:pPr>
-      <w:r>
-        <w:rPr>
-          <w:b/>
-          <w:bCs/>
-          <w:sz w:val="20"/>
-          <w:szCs w:val="20"/>
-        </w:rPr>
-        <w:t>Eventos de o</w:t>
-      </w:r>
-      <w:r>
-        <w:rPr>
-          <w:b/>
-          <w:bCs/>
-          <w:sz w:val="20"/>
-          <w:szCs w:val="20"/>
-        </w:rPr>
-        <w:t xml:space="preserve">utput </w:t>
-      </w:r>
-    </w:p>
-    <w:p>
-      <w:pPr>
-        <w:jc w:val="both"/>
-        <w:rPr>
-          <w:sz w:val="20"/>
-          <w:szCs w:val="20"/>
-        </w:rPr>
-      </w:pPr>
-      <w:r>
-        <w:rPr>
-          <w:sz w:val="20"/>
-          <w:szCs w:val="20"/>
-        </w:rPr>
-        <w:tab/>
-        <w:t>Com o objetivo de assegurar uma correta ordem</w:t>
-      </w:r>
-      <w:r>
-        <w:rPr>
-          <w:sz w:val="20"/>
-          <w:szCs w:val="20"/>
-        </w:rPr>
-        <w:t xml:space="preserve"> do</w:t>
-      </w:r>
-      <w:r>
-        <w:rPr>
-          <w:sz w:val="20"/>
-          <w:szCs w:val="20"/>
-        </w:rPr>
-        <w:t xml:space="preserve"> </w:t>
-      </w:r>
-      <w:r>
-        <w:rPr>
-          <w:i/>
-          <w:iCs/>
-          <w:sz w:val="20"/>
-          <w:szCs w:val="20"/>
-        </w:rPr>
-        <w:t>output</w:t>
-      </w:r>
-      <w:r>
-        <w:rPr>
-          <w:i/>
-          <w:iCs/>
-          <w:sz w:val="20"/>
-          <w:szCs w:val="20"/>
-        </w:rPr>
-        <w:t xml:space="preserve"> </w:t>
-      </w:r>
-      <w:r>
-        <w:rPr>
-          <w:sz w:val="20"/>
-          <w:szCs w:val="20"/>
-        </w:rPr>
-        <w:t>gerado</w:t>
-      </w:r>
-      <w:r>
-        <w:rPr>
-          <w:sz w:val="20"/>
-          <w:szCs w:val="20"/>
-        </w:rPr>
-        <w:t xml:space="preserve">, decidiu-se recorrer a </w:t>
-      </w:r>
-      <w:r>
-        <w:rPr>
-          <w:sz w:val="20"/>
-          <w:szCs w:val="20"/>
-        </w:rPr>
-        <w:t xml:space="preserve">um </w:t>
-      </w:r>
-      <w:r>
-        <w:rPr>
-          <w:i/>
-          <w:iCs/>
-          <w:sz w:val="20"/>
-          <w:szCs w:val="20"/>
-        </w:rPr>
-        <w:t>phtread mutex</w:t>
-      </w:r>
-      <w:r>
-        <w:rPr>
-          <w:sz w:val="20"/>
-          <w:szCs w:val="20"/>
-        </w:rPr>
-        <w:t xml:space="preserve"> para sincronizar os eventos de </w:t>
-      </w:r>
-      <w:r>
-        <w:rPr>
-          <w:i/>
-          <w:iCs/>
-          <w:sz w:val="20"/>
-          <w:szCs w:val="20"/>
-        </w:rPr>
-        <w:t>output</w:t>
-      </w:r>
-      <w:r>
-        <w:rPr>
-          <w:sz w:val="20"/>
-          <w:szCs w:val="20"/>
-        </w:rPr>
-        <w:t xml:space="preserve"> quer para o utilizador quer para o ficheiro de </w:t>
-      </w:r>
-      <w:r>
-        <w:rPr>
-          <w:i/>
-          <w:iCs/>
-          <w:sz w:val="20"/>
-          <w:szCs w:val="20"/>
-        </w:rPr>
-        <w:t>log</w:t>
-      </w:r>
-      <w:r>
-        <w:rPr>
-          <w:sz w:val="20"/>
-          <w:szCs w:val="20"/>
-        </w:rPr>
-        <w:t>.</w:t>
-      </w:r>
-    </w:p>
-    <w:p>
-      <w:pPr>
-        <w:jc w:val="both"/>
-        <w:rPr>
-          <w:sz w:val="20"/>
-          <w:szCs w:val="20"/>
-        </w:rPr>
-      </w:pPr>
-      <w:r>
-        <w:rPr>
-          <w:sz w:val="20"/>
-          <w:szCs w:val="20"/>
-        </w:rPr>
-        <w:tab/>
-        <w:t xml:space="preserve">Outro aspeto a considerar é o mapeamento do ficheiro de </w:t>
-      </w:r>
-      <w:r>
-        <w:rPr>
-          <w:i/>
-          <w:iCs/>
-          <w:sz w:val="20"/>
-          <w:szCs w:val="20"/>
-        </w:rPr>
-        <w:t>log</w:t>
-      </w:r>
-      <w:r>
-        <w:rPr>
-          <w:sz w:val="20"/>
-          <w:szCs w:val="20"/>
-        </w:rPr>
-        <w:t xml:space="preserve"> em memória, sendo todas as operações de escrita efetuadas no ficheiro em memória. O ficheiro físico é atualizado quando a simulação é encerrada.</w:t>
-      </w:r>
-    </w:p>
-    <w:p>
-      <w:pPr>
-        <w:rPr>
-          <w:b/>
-          <w:bCs/>
-          <w:sz w:val="2"/>
-          <w:szCs w:val="2"/>
-        </w:rPr>
-      </w:pPr>
-    </w:p>
-    <w:p>
-      <w:pPr>
-        <w:rPr>
-          <w:sz w:val="20"/>
-          <w:szCs w:val="20"/>
-        </w:rPr>
-      </w:pPr>
-      <w:r>
-        <w:rPr>
-          <w:b/>
-          <w:bCs/>
-          <w:sz w:val="20"/>
-          <w:szCs w:val="20"/>
-        </w:rPr>
-        <w:t>Funcionalidades extra</w:t>
-      </w:r>
-    </w:p>
-    <w:p>
-      <w:pPr>
-        <w:jc w:val="both"/>
-        <w:rPr>
-          <w:sz w:val="20"/>
-          <w:szCs w:val="20"/>
-        </w:rPr>
-      </w:pPr>
-      <w:r>
-        <w:rPr>
-          <w:sz w:val="20"/>
-          <w:szCs w:val="20"/>
-        </w:rPr>
-        <w:tab/>
-        <w:t xml:space="preserve">Atendendo à complexidade </w:t>
-      </w:r>
-      <w:r>
-        <w:rPr>
-          <w:sz w:val="20"/>
-          <w:szCs w:val="20"/>
-        </w:rPr>
-        <w:t>do desenvolvimento deste projeto</w:t>
-      </w:r>
-      <w:r>
-        <w:rPr>
-          <w:sz w:val="20"/>
-          <w:szCs w:val="20"/>
-        </w:rPr>
-        <w:t xml:space="preserve">, decidiu-se implementar um conjunto de exceções e um sistema de </w:t>
-      </w:r>
-      <w:r>
-        <w:rPr>
-          <w:i/>
-          <w:iCs/>
-          <w:sz w:val="20"/>
-          <w:szCs w:val="20"/>
-        </w:rPr>
-        <w:t>debug</w:t>
-      </w:r>
-      <w:r>
-        <w:rPr>
-          <w:sz w:val="20"/>
-          <w:szCs w:val="20"/>
-        </w:rPr>
-        <w:t xml:space="preserve"> para melhor detetar a ocorrência de erros e permitir uma melhor compreensão da sua natureza. Refira-se ainda que no sistema de </w:t>
-      </w:r>
-      <w:r>
-        <w:rPr>
-          <w:i/>
-          <w:iCs/>
-          <w:sz w:val="20"/>
-          <w:szCs w:val="20"/>
-        </w:rPr>
-        <w:t>debug</w:t>
-      </w:r>
-      <w:r>
-        <w:rPr>
-          <w:sz w:val="20"/>
-          <w:szCs w:val="20"/>
-        </w:rPr>
-        <w:t xml:space="preserve"> existem vários níveis que permitem acompanhar o comportamento de determinadas funcionalidades como o </w:t>
-      </w:r>
-      <w:r>
-        <w:rPr>
-          <w:i/>
-          <w:iCs/>
-          <w:sz w:val="20"/>
-          <w:szCs w:val="20"/>
-        </w:rPr>
-        <w:t>clock</w:t>
-      </w:r>
-      <w:r>
-        <w:rPr>
-          <w:i/>
-          <w:iCs/>
-          <w:sz w:val="20"/>
-          <w:szCs w:val="20"/>
-        </w:rPr>
-        <w:t xml:space="preserve"> </w:t>
-      </w:r>
-      <w:r>
-        <w:rPr>
-          <w:sz w:val="20"/>
-          <w:szCs w:val="20"/>
-        </w:rPr>
-        <w:t>ou a sequência temporal dos eventos gerados durante a corrida, entre outros aspetos.</w:t>
-      </w:r>
-    </w:p>
-    <w:p>
-      <w:pPr>
-        <w:jc w:val="both"/>
-        <w:rPr>
-          <w:sz w:val="20"/>
-          <w:szCs w:val="20"/>
-        </w:rPr>
-      </w:pPr>
-      <w:r>
-        <w:rPr>
-          <w:sz w:val="20"/>
-          <w:szCs w:val="20"/>
-        </w:rPr>
-        <w:tab/>
-        <w:t xml:space="preserve">Além disso, para permitir uma maior modularização e reaproveitamento do código desenvolvido, criaram-se bibliotecas </w:t>
-      </w:r>
-      <w:r>
-        <w:rPr>
-          <w:i/>
-          <w:iCs/>
-          <w:sz w:val="20"/>
-          <w:szCs w:val="20"/>
-        </w:rPr>
-        <w:t>wrapper</w:t>
-      </w:r>
-      <w:r>
-        <w:rPr>
-          <w:sz w:val="20"/>
-          <w:szCs w:val="20"/>
-        </w:rPr>
-        <w:t xml:space="preserve"> com conjuntos de funções genéricas que depois foram utilizadas em diversos contextos distintos.</w:t>
-      </w:r>
-    </w:p>
-    <w:p>
-      <w:pPr>
-        <w:rPr>
-          <w:sz w:val="2"/>
-          <w:szCs w:val="2"/>
-        </w:rPr>
-      </w:pPr>
-    </w:p>
-    <w:p>
-      <w:pPr>
-        <w:rPr>
-          <w:b/>
-          <w:bCs/>
-          <w:sz w:val="20"/>
-          <w:szCs w:val="20"/>
-        </w:rPr>
-      </w:pPr>
-      <w:r>
-        <w:rPr>
-          <w:b/>
-          <w:bCs/>
-          <w:sz w:val="20"/>
-          <w:szCs w:val="20"/>
-        </w:rPr>
-        <w:t>Considerações finais</w:t>
-      </w:r>
-    </w:p>
-    <w:p>
-      <w:pPr>
         <w:rPr>
           <w:sz w:val="20"/>
           <w:szCs w:val="20"/>
@@ -1818,6 +2787,7 @@
     </w:p>
     <w:p>
       <w:pPr>
+        <w:jc w:val="both"/>
         <w:rPr>
           <w:sz w:val="20"/>
           <w:szCs w:val="20"/>
@@ -1829,18 +2799,37 @@
           <w:szCs w:val="20"/>
         </w:rPr>
         <w:tab/>
-      </w:r>
-      <w:r>
-        <w:rPr>
-          <w:color w:val="FF0000"/>
-          <w:sz w:val="20"/>
-          <w:szCs w:val="20"/>
-        </w:rPr>
-        <w:t>&lt;escrever reflexão&gt;</w:t>
-      </w:r>
-    </w:p>
-    <w:p>
-      <w:pPr>
+        <w:t xml:space="preserve">A implementação deste projeto permitiu-nos perceber que o desenvolvimento de aplicações que recorrem a multiprogramação deve ser feito de forma muito cuidadosa dado que é muito suscetível ao aparecimento de erros particularmente difíceis de detetar. Para resolver parcialmente este problema tivemos que recorrer ao </w:t>
+      </w:r>
+      <w:r>
+        <w:rPr>
+          <w:i/>
+          <w:iCs/>
+          <w:sz w:val="20"/>
+          <w:szCs w:val="20"/>
+        </w:rPr>
+        <w:t xml:space="preserve">debugger </w:t>
+      </w:r>
+      <w:r>
+        <w:rPr>
+          <w:i/>
+          <w:iCs/>
+          <w:sz w:val="20"/>
+          <w:szCs w:val="20"/>
+        </w:rPr>
+        <w:t>GDB</w:t>
+      </w:r>
+      <w:r>
+        <w:rPr>
+          <w:sz w:val="20"/>
+          <w:szCs w:val="20"/>
+        </w:rPr>
+        <w:t xml:space="preserve"> com alguns comandos que permitem a navegação entre processos.</w:t>
+      </w:r>
+    </w:p>
+    <w:p>
+      <w:pPr>
+        <w:jc w:val="both"/>
         <w:rPr>
           <w:sz w:val="20"/>
           <w:szCs w:val="20"/>
@@ -1852,159 +2841,60 @@
           <w:szCs w:val="20"/>
         </w:rPr>
         <w:tab/>
-        <w:t xml:space="preserve">Por último, estima-se que cada um dos elementos tenha investido entre 65 a 75 horas, ambos com o objetivo final de desenvolver um projeto </w:t>
-      </w:r>
-      <w:r>
-        <w:rPr>
-          <w:sz w:val="20"/>
-          <w:szCs w:val="20"/>
-        </w:rPr>
-        <w:t>sólido e de elevada qualidade.</w:t>
-      </w:r>
-    </w:p>
-    <w:p>
-      <w:pPr>
-        <w:rPr>
-          <w:sz w:val="20"/>
-          <w:szCs w:val="20"/>
-        </w:rPr>
-      </w:pPr>
-    </w:p>
-    <w:p>
-      <w:pPr>
-        <w:rPr>
-          <w:sz w:val="20"/>
-          <w:szCs w:val="20"/>
-        </w:rPr>
-      </w:pPr>
-    </w:p>
-    <w:p>
-      <w:pPr>
-        <w:rPr>
-          <w:sz w:val="20"/>
-          <w:szCs w:val="20"/>
-        </w:rPr>
-      </w:pPr>
-    </w:p>
-    <w:p>
-      <w:pPr>
-        <w:rPr>
-          <w:sz w:val="20"/>
-          <w:szCs w:val="20"/>
-        </w:rPr>
-      </w:pPr>
-    </w:p>
-    <w:p>
-      <w:pPr>
-        <w:rPr>
-          <w:sz w:val="20"/>
-          <w:szCs w:val="20"/>
-        </w:rPr>
-      </w:pPr>
-    </w:p>
-    <w:p>
-      <w:pPr>
-        <w:rPr>
-          <w:sz w:val="20"/>
-          <w:szCs w:val="20"/>
-        </w:rPr>
-      </w:pPr>
-    </w:p>
-    <w:p>
-      <w:pPr>
-        <w:rPr>
-          <w:sz w:val="20"/>
-          <w:szCs w:val="20"/>
-        </w:rPr>
-      </w:pPr>
-    </w:p>
-    <w:p>
-      <w:pPr>
-        <w:rPr>
-          <w:sz w:val="20"/>
-          <w:szCs w:val="20"/>
-        </w:rPr>
-      </w:pPr>
-    </w:p>
-    <w:p>
-      <w:pPr>
-        <w:rPr>
-          <w:sz w:val="20"/>
-          <w:szCs w:val="20"/>
-        </w:rPr>
-      </w:pPr>
-    </w:p>
-    <w:p>
-      <w:pPr>
-        <w:rPr>
-          <w:sz w:val="20"/>
-          <w:szCs w:val="20"/>
-        </w:rPr>
-      </w:pPr>
-    </w:p>
-    <w:p>
-      <w:pPr>
-        <w:rPr>
-          <w:sz w:val="20"/>
-          <w:szCs w:val="20"/>
-        </w:rPr>
-      </w:pPr>
-    </w:p>
-    <w:p>
-      <w:pPr>
-        <w:rPr>
-          <w:sz w:val="20"/>
-          <w:szCs w:val="20"/>
-        </w:rPr>
-      </w:pPr>
-    </w:p>
-    <w:p>
-      <w:pPr>
-        <w:rPr>
-          <w:sz w:val="20"/>
-          <w:szCs w:val="20"/>
-        </w:rPr>
-      </w:pPr>
-    </w:p>
-    <w:p>
-      <w:pPr>
-        <w:rPr>
-          <w:sz w:val="20"/>
-          <w:szCs w:val="20"/>
-        </w:rPr>
-      </w:pPr>
-    </w:p>
-    <w:p>
-      <w:pPr>
-        <w:rPr>
-          <w:sz w:val="20"/>
-          <w:szCs w:val="20"/>
-        </w:rPr>
-      </w:pPr>
-    </w:p>
-    <w:p>
-      <w:pPr>
-        <w:rPr>
-          <w:sz w:val="20"/>
-          <w:szCs w:val="20"/>
-        </w:rPr>
-      </w:pPr>
-    </w:p>
-    <w:p>
-      <w:pPr>
-        <w:rPr>
-          <w:sz w:val="20"/>
-          <w:szCs w:val="20"/>
-        </w:rPr>
-      </w:pPr>
-    </w:p>
-    <w:p>
-      <w:pPr>
-        <w:rPr>
-          <w:sz w:val="20"/>
-          <w:szCs w:val="20"/>
-        </w:rPr>
-      </w:pPr>
+        <w:t>De um ponto de vista mais teórico, este projeto permitiu-nos perceber ainda melhor parte das dinâmicas consideradas na gestão de um sistema operativo. Além disso, alertou-nos para as consequências de más decisões durante implementação de novas funcionalidades em aplicações ou até no próprio SO.</w:t>
+      </w:r>
+    </w:p>
+    <w:p>
+      <w:pPr>
+        <w:jc w:val="both"/>
+        <w:rPr>
+          <w:sz w:val="20"/>
+          <w:szCs w:val="20"/>
+        </w:rPr>
+      </w:pPr>
+      <w:r>
+        <w:rPr>
+          <w:sz w:val="20"/>
+          <w:szCs w:val="20"/>
+        </w:rPr>
+        <w:tab/>
+        <w:t xml:space="preserve">Por último, estima-se que cada um dos elementos tenha investido entre </w:t>
+      </w:r>
+      <w:r>
+        <w:rPr>
+          <w:sz w:val="20"/>
+          <w:szCs w:val="20"/>
+        </w:rPr>
+        <w:t>110</w:t>
+      </w:r>
+      <w:r>
+        <w:rPr>
+          <w:sz w:val="20"/>
+          <w:szCs w:val="20"/>
+        </w:rPr>
+        <w:t xml:space="preserve"> a </w:t>
+      </w:r>
+      <w:r>
+        <w:rPr>
+          <w:sz w:val="20"/>
+          <w:szCs w:val="20"/>
+        </w:rPr>
+        <w:t>120</w:t>
+      </w:r>
+      <w:r>
+        <w:rPr>
+          <w:sz w:val="20"/>
+          <w:szCs w:val="20"/>
+        </w:rPr>
+        <w:t xml:space="preserve"> horas, ambos com o objetivo final de desenvolver um projeto </w:t>
+      </w:r>
+      <w:r>
+        <w:rPr>
+          <w:sz w:val="20"/>
+          <w:szCs w:val="20"/>
+        </w:rPr>
+        <w:t>sólido.</w:t>
+      </w:r>
     </w:p>
     <w:p>
       <w:pPr>
@@ -2096,12 +2986,11 @@
         <w:rPr>
           <w:noProof/>
         </w:rPr>
-        <w:lastRenderedPageBreak/>
         <w:drawing>
-          <wp:inline distT="0" distB="0" distL="0" distR="0" wp14:anchorId="6619A608" wp14:editId="62E53F1C">
-            <wp:extent cx="5400040" cy="7565390"/>
-            <wp:effectExtent l="0" t="0" r="0" b="0"/>
-            <wp:docPr id="4" name="Imagem 4"/>
+          <wp:inline distT="0" distB="0" distL="0" distR="0" wp14:anchorId="11A68127" wp14:editId="5787E860">
+            <wp:extent cx="5400040" cy="7574915"/>
+            <wp:effectExtent l="0" t="0" r="0" b="6985"/>
+            <wp:docPr id="2" name="Imagem 2"/>
             <wp:cNvGraphicFramePr>
               <a:graphicFrameLocks xmlns:a="http://schemas.openxmlformats.org/drawingml/2006/main" noChangeAspect="1"/>
             </wp:cNvGraphicFramePr>
@@ -2109,7 +2998,7 @@
               <a:graphicData uri="http://schemas.openxmlformats.org/drawingml/2006/picture">
                 <pic:pic xmlns:pic="http://schemas.openxmlformats.org/drawingml/2006/picture">
                   <pic:nvPicPr>
-                    <pic:cNvPr id="0" name="Picture 5"/>
+                    <pic:cNvPr id="0" name="Picture 1"/>
                     <pic:cNvPicPr>
                       <a:picLocks noChangeAspect="1" noChangeArrowheads="1"/>
                     </pic:cNvPicPr>
@@ -2130,7 +3019,7 @@
                   <pic:spPr bwMode="auto">
                     <a:xfrm>
                       <a:off x="0" y="0"/>
-                      <a:ext cx="5400040" cy="7565390"/>
+                      <a:ext cx="5400040" cy="7574915"/>
                     </a:xfrm>
                     <a:prstGeom prst="rect">
                       <a:avLst/>
@@ -2161,16 +3050,16 @@
 <file path=word/numbering.xml><?xml version="1.0" encoding="utf-8"?>
 <w:numbering xmlns:wpc="http://schemas.microsoft.com/office/word/2010/wordprocessingCanvas" xmlns:cx="http://schemas.microsoft.com/office/drawing/2014/chartex" xmlns:cx1="http://schemas.microsoft.com/office/drawing/2015/9/8/chartex" xmlns:cx2="http://schemas.microsoft.com/office/drawing/2015/10/21/chartex" xmlns:cx3="http://schemas.microsoft.com/office/drawing/2016/5/9/chartex" xmlns:cx4="http://schemas.microsoft.com/office/drawing/2016/5/10/chartex" xmlns:cx5="http://schemas.microsoft.com/office/drawing/2016/5/11/chartex" xmlns:cx6="http://schemas.microsoft.com/office/drawing/2016/5/12/chartex" xmlns:cx7="http://schemas.microsoft.com/office/drawing/2016/5/13/chartex" xmlns:cx8="http://schemas.microsoft.com/office/drawing/2016/5/14/chartex" xmlns:mc="http://schemas.openxmlformats.org/markup-compatibility/2006" xmlns:aink="http://schemas.microsoft.com/office/drawing/2016/ink" xmlns:am3d="http://schemas.microsoft.com/office/drawing/2017/model3d" xmlns:o="urn:schemas-microsoft-com:office:office" xmlns:r="http://schemas.openxmlformats.org/officeDocument/2006/relationships" xmlns:m="http://schemas.openxmlformats.org/officeDocument/2006/math" xmlns:v="urn:schemas-microsoft-com:vml" xmlns:wp14="http://schemas.microsoft.com/office/word/2010/wordprocessingDrawing" xmlns:wp="http://schemas.openxmlformats.org/drawingml/2006/wordprocessingDrawing" xmlns:w10="urn:schemas-microsoft-com:office:word" xmlns:w="http://schemas.openxmlformats.org/wordprocessingml/2006/main" xmlns:w14="http://schemas.microsoft.com/office/word/2010/wordml" xmlns:w15="http://schemas.microsoft.com/office/word/2012/wordml" xmlns:w16cex="http://schemas.microsoft.com/office/word/2018/wordml/cex" xmlns:w16cid="http://schemas.microsoft.com/office/word/2016/wordml/cid" xmlns:w16="http://schemas.microsoft.com/office/word/2018/wordml" xmlns:w16sdtdh="http://schemas.microsoft.com/office/word/2020/wordml/sdtdatahash" xmlns:w16se="http://schemas.microsoft.com/office/word/2015/wordml/symex" xmlns:wpg="http://schemas.microsoft.com/office/word/2010/wordprocessingGroup" xmlns:wpi="http://schemas.microsoft.com/office/word/2010/wordprocessingInk" xmlns:wne="http://schemas.microsoft.com/office/word/2006/wordml" xmlns:wps="http://schemas.microsoft.com/office/word/2010/wordprocessingShape" mc:Ignorable="w14 w15 w16se w16cid w16 w16cex w16sdtdh wp14">
   <w:abstractNum w:abstractNumId="0" w15:restartNumberingAfterBreak="0">
-    <w:nsid w:val="596D03E3"/>
+    <w:nsid w:val="1A0A2EA0"/>
     <w:multiLevelType w:val="hybridMultilevel"/>
-    <w:tmpl w:val="A8123D74"/>
+    <w:tmpl w:val="BAD28310"/>
     <w:lvl w:ilvl="0" w:tplc="08160001">
       <w:start w:val="1"/>
       <w:numFmt w:val="bullet"/>
       <w:lvlText w:val=""/>
       <w:lvlJc w:val="left"/>
       <w:pPr>
-        <w:ind w:left="1425" w:hanging="360"/>
+        <w:ind w:left="720" w:hanging="360"/>
       </w:pPr>
       <w:rPr>
         <w:rFonts w:ascii="Symbol" w:hAnsi="Symbol" w:hint="default"/>
@@ -2182,7 +3071,7 @@
       <w:lvlText w:val="o"/>
       <w:lvlJc w:val="left"/>
       <w:pPr>
-        <w:ind w:left="2145" w:hanging="360"/>
+        <w:ind w:left="1440" w:hanging="360"/>
       </w:pPr>
       <w:rPr>
         <w:rFonts w:ascii="Courier New" w:hAnsi="Courier New" w:cs="Courier New" w:hint="default"/>
@@ -2194,7 +3083,7 @@
       <w:lvlText w:val=""/>
       <w:lvlJc w:val="left"/>
       <w:pPr>
-        <w:ind w:left="2865" w:hanging="360"/>
+        <w:ind w:left="2160" w:hanging="360"/>
       </w:pPr>
       <w:rPr>
         <w:rFonts w:ascii="Wingdings" w:hAnsi="Wingdings" w:hint="default"/>
@@ -2206,7 +3095,7 @@
       <w:lvlText w:val=""/>
       <w:lvlJc w:val="left"/>
       <w:pPr>
-        <w:ind w:left="3585" w:hanging="360"/>
+        <w:ind w:left="2880" w:hanging="360"/>
       </w:pPr>
       <w:rPr>
         <w:rFonts w:ascii="Symbol" w:hAnsi="Symbol" w:hint="default"/>
@@ -2218,7 +3107,7 @@
       <w:lvlText w:val="o"/>
       <w:lvlJc w:val="left"/>
       <w:pPr>
-        <w:ind w:left="4305" w:hanging="360"/>
+        <w:ind w:left="3600" w:hanging="360"/>
       </w:pPr>
       <w:rPr>
         <w:rFonts w:ascii="Courier New" w:hAnsi="Courier New" w:cs="Courier New" w:hint="default"/>
@@ -2230,7 +3119,7 @@
       <w:lvlText w:val=""/>
       <w:lvlJc w:val="left"/>
       <w:pPr>
-        <w:ind w:left="5025" w:hanging="360"/>
+        <w:ind w:left="4320" w:hanging="360"/>
       </w:pPr>
       <w:rPr>
         <w:rFonts w:ascii="Wingdings" w:hAnsi="Wingdings" w:hint="default"/>
@@ -2242,7 +3131,7 @@
       <w:lvlText w:val=""/>
       <w:lvlJc w:val="left"/>
       <w:pPr>
-        <w:ind w:left="5745" w:hanging="360"/>
+        <w:ind w:left="5040" w:hanging="360"/>
       </w:pPr>
       <w:rPr>
         <w:rFonts w:ascii="Symbol" w:hAnsi="Symbol" w:hint="default"/>
@@ -2254,7 +3143,7 @@
       <w:lvlText w:val="o"/>
       <w:lvlJc w:val="left"/>
       <w:pPr>
-        <w:ind w:left="6465" w:hanging="360"/>
+        <w:ind w:left="5760" w:hanging="360"/>
       </w:pPr>
       <w:rPr>
         <w:rFonts w:ascii="Courier New" w:hAnsi="Courier New" w:cs="Courier New" w:hint="default"/>
@@ -2266,6 +3155,119 @@
       <w:lvlText w:val=""/>
       <w:lvlJc w:val="left"/>
       <w:pPr>
+        <w:ind w:left="6480" w:hanging="360"/>
+      </w:pPr>
+      <w:rPr>
+        <w:rFonts w:ascii="Wingdings" w:hAnsi="Wingdings" w:hint="default"/>
+      </w:rPr>
+    </w:lvl>
+  </w:abstractNum>
+  <w:abstractNum w:abstractNumId="1" w15:restartNumberingAfterBreak="0">
+    <w:nsid w:val="596D03E3"/>
+    <w:multiLevelType w:val="hybridMultilevel"/>
+    <w:tmpl w:val="C25A6E14"/>
+    <w:lvl w:ilvl="0" w:tplc="08160001">
+      <w:start w:val="1"/>
+      <w:numFmt w:val="bullet"/>
+      <w:lvlText w:val=""/>
+      <w:lvlJc w:val="left"/>
+      <w:pPr>
+        <w:ind w:left="1425" w:hanging="360"/>
+      </w:pPr>
+      <w:rPr>
+        <w:rFonts w:ascii="Symbol" w:hAnsi="Symbol" w:hint="default"/>
+      </w:rPr>
+    </w:lvl>
+    <w:lvl w:ilvl="1" w:tplc="08160003" w:tentative="1">
+      <w:start w:val="1"/>
+      <w:numFmt w:val="bullet"/>
+      <w:lvlText w:val="o"/>
+      <w:lvlJc w:val="left"/>
+      <w:pPr>
+        <w:ind w:left="2145" w:hanging="360"/>
+      </w:pPr>
+      <w:rPr>
+        <w:rFonts w:ascii="Courier New" w:hAnsi="Courier New" w:cs="Courier New" w:hint="default"/>
+      </w:rPr>
+    </w:lvl>
+    <w:lvl w:ilvl="2" w:tplc="08160005" w:tentative="1">
+      <w:start w:val="1"/>
+      <w:numFmt w:val="bullet"/>
+      <w:lvlText w:val=""/>
+      <w:lvlJc w:val="left"/>
+      <w:pPr>
+        <w:ind w:left="2865" w:hanging="360"/>
+      </w:pPr>
+      <w:rPr>
+        <w:rFonts w:ascii="Wingdings" w:hAnsi="Wingdings" w:hint="default"/>
+      </w:rPr>
+    </w:lvl>
+    <w:lvl w:ilvl="3" w:tplc="08160001" w:tentative="1">
+      <w:start w:val="1"/>
+      <w:numFmt w:val="bullet"/>
+      <w:lvlText w:val=""/>
+      <w:lvlJc w:val="left"/>
+      <w:pPr>
+        <w:ind w:left="3585" w:hanging="360"/>
+      </w:pPr>
+      <w:rPr>
+        <w:rFonts w:ascii="Symbol" w:hAnsi="Symbol" w:hint="default"/>
+      </w:rPr>
+    </w:lvl>
+    <w:lvl w:ilvl="4" w:tplc="08160003" w:tentative="1">
+      <w:start w:val="1"/>
+      <w:numFmt w:val="bullet"/>
+      <w:lvlText w:val="o"/>
+      <w:lvlJc w:val="left"/>
+      <w:pPr>
+        <w:ind w:left="4305" w:hanging="360"/>
+      </w:pPr>
+      <w:rPr>
+        <w:rFonts w:ascii="Courier New" w:hAnsi="Courier New" w:cs="Courier New" w:hint="default"/>
+      </w:rPr>
+    </w:lvl>
+    <w:lvl w:ilvl="5" w:tplc="08160005" w:tentative="1">
+      <w:start w:val="1"/>
+      <w:numFmt w:val="bullet"/>
+      <w:lvlText w:val=""/>
+      <w:lvlJc w:val="left"/>
+      <w:pPr>
+        <w:ind w:left="5025" w:hanging="360"/>
+      </w:pPr>
+      <w:rPr>
+        <w:rFonts w:ascii="Wingdings" w:hAnsi="Wingdings" w:hint="default"/>
+      </w:rPr>
+    </w:lvl>
+    <w:lvl w:ilvl="6" w:tplc="08160001" w:tentative="1">
+      <w:start w:val="1"/>
+      <w:numFmt w:val="bullet"/>
+      <w:lvlText w:val=""/>
+      <w:lvlJc w:val="left"/>
+      <w:pPr>
+        <w:ind w:left="5745" w:hanging="360"/>
+      </w:pPr>
+      <w:rPr>
+        <w:rFonts w:ascii="Symbol" w:hAnsi="Symbol" w:hint="default"/>
+      </w:rPr>
+    </w:lvl>
+    <w:lvl w:ilvl="7" w:tplc="08160003" w:tentative="1">
+      <w:start w:val="1"/>
+      <w:numFmt w:val="bullet"/>
+      <w:lvlText w:val="o"/>
+      <w:lvlJc w:val="left"/>
+      <w:pPr>
+        <w:ind w:left="6465" w:hanging="360"/>
+      </w:pPr>
+      <w:rPr>
+        <w:rFonts w:ascii="Courier New" w:hAnsi="Courier New" w:cs="Courier New" w:hint="default"/>
+      </w:rPr>
+    </w:lvl>
+    <w:lvl w:ilvl="8" w:tplc="08160005" w:tentative="1">
+      <w:start w:val="1"/>
+      <w:numFmt w:val="bullet"/>
+      <w:lvlText w:val=""/>
+      <w:lvlJc w:val="left"/>
+      <w:pPr>
         <w:ind w:left="7185" w:hanging="360"/>
       </w:pPr>
       <w:rPr>
@@ -2274,6 +3276,9 @@
     </w:lvl>
   </w:abstractNum>
   <w:num w:numId="1">
+    <w:abstractNumId w:val="1"/>
+  </w:num>
+  <w:num w:numId="2">
     <w:abstractNumId w:val="0"/>
   </w:num>
 </w:numbering>
